--- a/english_via_skype/solutions/doc/lesson_21_Business phrasal verbs Woj_edit.docx
+++ b/english_via_skype/solutions/doc/lesson_21_Business phrasal verbs Woj_edit.docx
@@ -85,194 +85,370 @@
           <w:szCs w:val="32"/>
           <w:lang w:val="en-US"/>
         </w:rPr>
-        <w:t>rule o…………………….</w:t>
-      </w:r>
-    </w:p>
-    <w:p>
-      <w:pPr>
-        <w:rPr>
-          <w:sz w:val="32"/>
-          <w:szCs w:val="32"/>
-          <w:lang w:val="en-US"/>
-        </w:rPr>
-      </w:pPr>
-      <w:r>
-        <w:rPr>
-          <w:sz w:val="32"/>
-          <w:szCs w:val="32"/>
-          <w:lang w:val="en-US"/>
-        </w:rPr>
-        <w:t xml:space="preserve">We need to rule </w:t>
-      </w:r>
-      <w:proofErr w:type="spellStart"/>
-      <w:r>
-        <w:rPr>
+        <w:t>rule o</w:t>
+      </w:r>
+      <w:r>
+        <w:rPr>
+          <w:b/>
+          <w:sz w:val="32"/>
+          <w:szCs w:val="32"/>
+          <w:lang w:val="en-US"/>
+        </w:rPr>
+        <w:t>ut</w:t>
+      </w:r>
+      <w:r>
+        <w:rPr>
+          <w:b/>
+          <w:sz w:val="32"/>
+          <w:szCs w:val="32"/>
+          <w:lang w:val="en-US"/>
+        </w:rPr>
+        <w:t>…………………….</w:t>
+      </w:r>
+    </w:p>
+    <w:p>
+      <w:pPr>
+        <w:rPr>
+          <w:sz w:val="32"/>
+          <w:szCs w:val="32"/>
+          <w:lang w:val="en-US"/>
+        </w:rPr>
+      </w:pPr>
+      <w:r>
+        <w:rPr>
+          <w:sz w:val="32"/>
+          <w:szCs w:val="32"/>
+          <w:lang w:val="en-US"/>
+        </w:rPr>
+        <w:t>We need to rule o</w:t>
+      </w:r>
+      <w:r>
+        <w:rPr>
+          <w:sz w:val="32"/>
+          <w:szCs w:val="32"/>
+          <w:lang w:val="en-US"/>
+        </w:rPr>
+        <w:t>ut</w:t>
+      </w:r>
+      <w:r>
+        <w:rPr>
+          <w:sz w:val="32"/>
+          <w:szCs w:val="32"/>
+          <w:lang w:val="en-US"/>
+        </w:rPr>
+        <w:t>…………………………</w:t>
+      </w:r>
+      <w:r>
+        <w:rPr>
+          <w:sz w:val="32"/>
+          <w:szCs w:val="32"/>
+          <w:lang w:val="en-US"/>
+        </w:rPr>
+        <w:t>that possibility , it’s infeasible</w:t>
+      </w:r>
+    </w:p>
+    <w:p>
+      <w:pPr>
+        <w:rPr>
+          <w:b/>
+          <w:sz w:val="32"/>
+          <w:szCs w:val="32"/>
+          <w:lang w:val="en-US"/>
+        </w:rPr>
+      </w:pPr>
+      <w:r>
+        <w:rPr>
+          <w:b/>
+          <w:sz w:val="32"/>
+          <w:szCs w:val="32"/>
+          <w:lang w:val="en-US"/>
+        </w:rPr>
+        <w:t>Add u</w:t>
+      </w:r>
+      <w:r>
+        <w:rPr>
+          <w:b/>
+          <w:sz w:val="32"/>
+          <w:szCs w:val="32"/>
+          <w:lang w:val="en-US"/>
+        </w:rPr>
+        <w:t>p</w:t>
+      </w:r>
+      <w:r>
+        <w:rPr>
+          <w:b/>
+          <w:sz w:val="32"/>
+          <w:szCs w:val="32"/>
+          <w:lang w:val="en-US"/>
+        </w:rPr>
+        <w:t>………………..</w:t>
+      </w:r>
+    </w:p>
+    <w:p>
+      <w:pPr>
+        <w:rPr>
+          <w:sz w:val="32"/>
+          <w:szCs w:val="32"/>
+          <w:lang w:val="en-US"/>
+        </w:rPr>
+      </w:pPr>
+      <w:r>
+        <w:rPr>
+          <w:sz w:val="32"/>
+          <w:szCs w:val="32"/>
+          <w:lang w:val="en-US"/>
+        </w:rPr>
+        <w:t>Your statement is vague . It doesn’t add u</w:t>
+      </w:r>
+      <w:r>
+        <w:rPr>
+          <w:sz w:val="32"/>
+          <w:szCs w:val="32"/>
+          <w:lang w:val="en-US"/>
+        </w:rPr>
+        <w:t>p</w:t>
+      </w:r>
+      <w:r>
+        <w:rPr>
+          <w:sz w:val="32"/>
+          <w:szCs w:val="32"/>
+          <w:lang w:val="en-US"/>
+        </w:rPr>
+        <w:t>…………………….</w:t>
+      </w:r>
+    </w:p>
+    <w:p>
+      <w:pPr>
+        <w:rPr>
+          <w:b/>
+          <w:sz w:val="32"/>
+          <w:szCs w:val="32"/>
+          <w:lang w:val="en-US"/>
+        </w:rPr>
+      </w:pPr>
+      <w:r>
+        <w:rPr>
+          <w:b/>
+          <w:sz w:val="32"/>
+          <w:szCs w:val="32"/>
+          <w:lang w:val="en-US"/>
+        </w:rPr>
+        <w:t>Flip t</w:t>
+      </w:r>
+      <w:r>
+        <w:rPr>
+          <w:b/>
+          <w:sz w:val="32"/>
+          <w:szCs w:val="32"/>
+          <w:lang w:val="en-US"/>
+        </w:rPr>
+        <w:t>hrough</w:t>
+      </w:r>
+      <w:r>
+        <w:rPr>
+          <w:b/>
+          <w:sz w:val="32"/>
+          <w:szCs w:val="32"/>
+          <w:lang w:val="en-US"/>
+        </w:rPr>
+        <w:t>……………….</w:t>
+      </w:r>
+    </w:p>
+    <w:p>
+      <w:pPr>
+        <w:rPr>
+          <w:sz w:val="32"/>
+          <w:szCs w:val="32"/>
+          <w:lang w:val="en-US"/>
+        </w:rPr>
+      </w:pPr>
+      <w:r>
+        <w:rPr>
+          <w:sz w:val="32"/>
+          <w:szCs w:val="32"/>
+          <w:lang w:val="en-US"/>
+        </w:rPr>
+        <w:t>I will flip t</w:t>
+      </w:r>
+      <w:r>
+        <w:rPr>
+          <w:sz w:val="32"/>
+          <w:szCs w:val="32"/>
+          <w:lang w:val="en-US"/>
+        </w:rPr>
+        <w:t>hrough………</w:t>
+      </w:r>
+      <w:r>
+        <w:rPr>
+          <w:sz w:val="32"/>
+          <w:szCs w:val="32"/>
+          <w:lang w:val="en-US"/>
+        </w:rPr>
+        <w:t>………that documentation and get back to you tomorrow</w:t>
+      </w:r>
+    </w:p>
+    <w:p>
+      <w:pPr>
+        <w:rPr>
+          <w:b/>
+          <w:sz w:val="32"/>
+          <w:szCs w:val="32"/>
+          <w:lang w:val="en-US"/>
+        </w:rPr>
+      </w:pPr>
+      <w:r>
+        <w:rPr>
+          <w:b/>
+          <w:sz w:val="32"/>
+          <w:szCs w:val="32"/>
+          <w:lang w:val="en-US"/>
+        </w:rPr>
+        <w:t>Appeal t</w:t>
+      </w:r>
+      <w:r>
+        <w:rPr>
+          <w:b/>
           <w:sz w:val="32"/>
           <w:szCs w:val="32"/>
           <w:lang w:val="en-US"/>
         </w:rPr>
         <w:t>o</w:t>
       </w:r>
-      <w:proofErr w:type="spellEnd"/>
-      <w:r>
-        <w:rPr>
-          <w:sz w:val="32"/>
-          <w:szCs w:val="32"/>
-          <w:lang w:val="en-US"/>
-        </w:rPr>
-        <w:t>…………………………</w:t>
-      </w:r>
-      <w:r>
-        <w:rPr>
-          <w:sz w:val="32"/>
-          <w:szCs w:val="32"/>
-          <w:lang w:val="en-US"/>
-        </w:rPr>
-        <w:t>that possibility , it’s infeasible</w:t>
-      </w:r>
-    </w:p>
-    <w:p>
-      <w:pPr>
-        <w:rPr>
-          <w:b/>
-          <w:sz w:val="32"/>
-          <w:szCs w:val="32"/>
-          <w:lang w:val="en-US"/>
-        </w:rPr>
-      </w:pPr>
-      <w:r>
-        <w:rPr>
-          <w:b/>
-          <w:sz w:val="32"/>
-          <w:szCs w:val="32"/>
-          <w:lang w:val="en-US"/>
-        </w:rPr>
-        <w:t>Add u………………..</w:t>
-      </w:r>
-    </w:p>
-    <w:p>
-      <w:pPr>
-        <w:rPr>
-          <w:sz w:val="32"/>
-          <w:szCs w:val="32"/>
-          <w:lang w:val="en-US"/>
-        </w:rPr>
-      </w:pPr>
-      <w:r>
-        <w:rPr>
-          <w:sz w:val="32"/>
-          <w:szCs w:val="32"/>
-          <w:lang w:val="en-US"/>
-        </w:rPr>
-        <w:t>Your statement is vague . It doesn’t add u…………………….</w:t>
-      </w:r>
-    </w:p>
-    <w:p>
-      <w:pPr>
-        <w:rPr>
-          <w:b/>
-          <w:sz w:val="32"/>
-          <w:szCs w:val="32"/>
-          <w:lang w:val="en-US"/>
-        </w:rPr>
-      </w:pPr>
-      <w:r>
-        <w:rPr>
-          <w:b/>
-          <w:sz w:val="32"/>
-          <w:szCs w:val="32"/>
-          <w:lang w:val="en-US"/>
-        </w:rPr>
-        <w:t>Flip t……………….</w:t>
-      </w:r>
-    </w:p>
-    <w:p>
-      <w:pPr>
-        <w:rPr>
-          <w:sz w:val="32"/>
-          <w:szCs w:val="32"/>
-          <w:lang w:val="en-US"/>
-        </w:rPr>
-      </w:pPr>
-      <w:r>
-        <w:rPr>
-          <w:sz w:val="32"/>
-          <w:szCs w:val="32"/>
-          <w:lang w:val="en-US"/>
-        </w:rPr>
-        <w:t>I will flip t…………………………that documentation and get back to you tomorrow</w:t>
-      </w:r>
-    </w:p>
-    <w:p>
-      <w:pPr>
-        <w:rPr>
-          <w:b/>
-          <w:sz w:val="32"/>
-          <w:szCs w:val="32"/>
-          <w:lang w:val="en-US"/>
-        </w:rPr>
-      </w:pPr>
-      <w:r>
-        <w:rPr>
-          <w:b/>
-          <w:sz w:val="32"/>
-          <w:szCs w:val="32"/>
-          <w:lang w:val="en-US"/>
-        </w:rPr>
-        <w:t>Appeal t……………………….., advise a…………………..</w:t>
-      </w:r>
-    </w:p>
-    <w:p>
-      <w:pPr>
-        <w:rPr>
-          <w:sz w:val="32"/>
-          <w:szCs w:val="32"/>
-          <w:lang w:val="en-US"/>
-        </w:rPr>
-      </w:pPr>
-      <w:r>
-        <w:rPr>
-          <w:sz w:val="32"/>
-          <w:szCs w:val="32"/>
-          <w:lang w:val="en-US"/>
-        </w:rPr>
-        <w:t>That change doesn’t really appeal …………………………….me. I am going to advise a…………………………..it</w:t>
-      </w:r>
-    </w:p>
-    <w:p>
-      <w:pPr>
-        <w:rPr>
-          <w:b/>
-          <w:sz w:val="32"/>
-          <w:szCs w:val="32"/>
-          <w:lang w:val="en-US"/>
-        </w:rPr>
-      </w:pPr>
-      <w:r>
-        <w:rPr>
-          <w:b/>
-          <w:sz w:val="32"/>
-          <w:szCs w:val="32"/>
-          <w:lang w:val="en-US"/>
-        </w:rPr>
-        <w:t>single o…………………..</w:t>
-      </w:r>
-    </w:p>
-    <w:p>
-      <w:pPr>
-        <w:rPr>
-          <w:sz w:val="32"/>
-          <w:szCs w:val="32"/>
-          <w:lang w:val="en-US"/>
-        </w:rPr>
-      </w:pPr>
-      <w:r>
-        <w:rPr>
-          <w:sz w:val="32"/>
-          <w:szCs w:val="32"/>
-          <w:lang w:val="en-US"/>
-        </w:rPr>
-        <w:t>It is hard to single o…………………………….one error. There are numerous examples</w:t>
+      <w:r>
+        <w:rPr>
+          <w:b/>
+          <w:sz w:val="32"/>
+          <w:szCs w:val="32"/>
+          <w:lang w:val="en-US"/>
+        </w:rPr>
+        <w:t>……………………….., advise a…………………..</w:t>
+      </w:r>
+    </w:p>
+    <w:p>
+      <w:pPr>
+        <w:rPr>
+          <w:sz w:val="32"/>
+          <w:szCs w:val="32"/>
+          <w:lang w:val="en-US"/>
+        </w:rPr>
+      </w:pPr>
+      <w:r>
+        <w:rPr>
+          <w:sz w:val="32"/>
+          <w:szCs w:val="32"/>
+          <w:lang w:val="en-US"/>
+        </w:rPr>
+        <w:t>Tha</w:t>
+      </w:r>
+      <w:r>
+        <w:rPr>
+          <w:sz w:val="32"/>
+          <w:szCs w:val="32"/>
+          <w:lang w:val="en-US"/>
+        </w:rPr>
+        <w:t>t change doesn’t really appeal to…</w:t>
+      </w:r>
+      <w:r>
+        <w:rPr>
+          <w:sz w:val="32"/>
+          <w:szCs w:val="32"/>
+          <w:lang w:val="en-US"/>
+        </w:rPr>
+        <w:t>….m</w:t>
+      </w:r>
+      <w:r>
+        <w:rPr>
+          <w:sz w:val="32"/>
+          <w:szCs w:val="32"/>
+          <w:lang w:val="en-US"/>
+        </w:rPr>
+        <w:t>e. I am going to advise a…</w:t>
+      </w:r>
+      <w:r>
+        <w:rPr>
+          <w:sz w:val="32"/>
+          <w:szCs w:val="32"/>
+          <w:lang w:val="en-US"/>
+        </w:rPr>
+        <w:t>…..it</w:t>
+      </w:r>
+    </w:p>
+    <w:p>
+      <w:pPr>
+        <w:rPr>
+          <w:b/>
+          <w:sz w:val="32"/>
+          <w:szCs w:val="32"/>
+          <w:lang w:val="en-US"/>
+        </w:rPr>
+      </w:pPr>
+      <w:r>
+        <w:rPr>
+          <w:b/>
+          <w:sz w:val="32"/>
+          <w:szCs w:val="32"/>
+          <w:lang w:val="en-US"/>
+        </w:rPr>
+        <w:t>single o</w:t>
+      </w:r>
+      <w:r>
+        <w:rPr>
+          <w:b/>
+          <w:sz w:val="32"/>
+          <w:szCs w:val="32"/>
+          <w:lang w:val="en-US"/>
+        </w:rPr>
+        <w:t>ut</w:t>
+      </w:r>
+      <w:r>
+        <w:rPr>
+          <w:b/>
+          <w:sz w:val="32"/>
+          <w:szCs w:val="32"/>
+          <w:lang w:val="en-US"/>
+        </w:rPr>
+        <w:t>…………………..</w:t>
+      </w:r>
+    </w:p>
+    <w:p>
+      <w:pPr>
+        <w:rPr>
+          <w:sz w:val="32"/>
+          <w:szCs w:val="32"/>
+          <w:lang w:val="en-US"/>
+        </w:rPr>
+      </w:pPr>
+      <w:r>
+        <w:rPr>
+          <w:sz w:val="32"/>
+          <w:szCs w:val="32"/>
+          <w:lang w:val="en-US"/>
+        </w:rPr>
+        <w:t>It is hard to single o</w:t>
+      </w:r>
+      <w:r>
+        <w:rPr>
+          <w:sz w:val="32"/>
+          <w:szCs w:val="32"/>
+          <w:lang w:val="en-US"/>
+        </w:rPr>
+        <w:t>ut</w:t>
+      </w:r>
+      <w:r>
+        <w:rPr>
+          <w:sz w:val="32"/>
+          <w:szCs w:val="32"/>
+          <w:lang w:val="en-US"/>
+        </w:rPr>
+        <w:t>…</w:t>
+      </w:r>
+      <w:r>
+        <w:rPr>
+          <w:sz w:val="32"/>
+          <w:szCs w:val="32"/>
+          <w:lang w:val="en-US"/>
+        </w:rPr>
+        <w:t>………….one error. There are numerous examples</w:t>
       </w:r>
     </w:p>
     <w:p>
@@ -327,43 +503,95 @@
           <w:szCs w:val="32"/>
           <w:lang w:val="en-US"/>
         </w:rPr>
-        <w:t>……………….up with</w:t>
-      </w:r>
-    </w:p>
-    <w:p>
-      <w:pPr>
-        <w:rPr>
-          <w:sz w:val="32"/>
-          <w:szCs w:val="32"/>
-          <w:lang w:val="en-US"/>
-        </w:rPr>
-      </w:pPr>
-      <w:r>
-        <w:rPr>
-          <w:sz w:val="32"/>
-          <w:szCs w:val="32"/>
-          <w:lang w:val="en-US"/>
-        </w:rPr>
-        <w:t xml:space="preserve">My boss …………………………………..up with a brilliant idea how to improve our performance </w:t>
-      </w:r>
-    </w:p>
-    <w:p>
-      <w:pPr>
-        <w:rPr>
-          <w:b/>
-          <w:sz w:val="32"/>
-          <w:szCs w:val="32"/>
-          <w:lang w:val="en-US"/>
-        </w:rPr>
-      </w:pPr>
-      <w:r>
-        <w:rPr>
-          <w:b/>
-          <w:sz w:val="32"/>
-          <w:szCs w:val="32"/>
-          <w:lang w:val="en-US"/>
-        </w:rPr>
-        <w:t>…………………..</w:t>
+        <w:t>……</w:t>
+      </w:r>
+      <w:r>
+        <w:rPr>
+          <w:b/>
+          <w:sz w:val="32"/>
+          <w:szCs w:val="32"/>
+          <w:lang w:val="en-US"/>
+        </w:rPr>
+        <w:t>come</w:t>
+      </w:r>
+      <w:r>
+        <w:rPr>
+          <w:b/>
+          <w:sz w:val="32"/>
+          <w:szCs w:val="32"/>
+          <w:lang w:val="en-US"/>
+        </w:rPr>
+        <w:t>………….up with</w:t>
+      </w:r>
+    </w:p>
+    <w:p>
+      <w:pPr>
+        <w:rPr>
+          <w:sz w:val="32"/>
+          <w:szCs w:val="32"/>
+          <w:lang w:val="en-US"/>
+        </w:rPr>
+      </w:pPr>
+      <w:r>
+        <w:rPr>
+          <w:sz w:val="32"/>
+          <w:szCs w:val="32"/>
+          <w:lang w:val="en-US"/>
+        </w:rPr>
+        <w:t>My boss …………</w:t>
+      </w:r>
+      <w:r>
+        <w:rPr>
+          <w:sz w:val="32"/>
+          <w:szCs w:val="32"/>
+          <w:lang w:val="en-US"/>
+        </w:rPr>
+        <w:t>came</w:t>
+      </w:r>
+      <w:r>
+        <w:rPr>
+          <w:sz w:val="32"/>
+          <w:szCs w:val="32"/>
+          <w:lang w:val="en-US"/>
+        </w:rPr>
+        <w:t xml:space="preserve">………………………..up with a brilliant idea how to improve our performance </w:t>
+      </w:r>
+    </w:p>
+    <w:p>
+      <w:pPr>
+        <w:rPr>
+          <w:b/>
+          <w:sz w:val="32"/>
+          <w:szCs w:val="32"/>
+          <w:lang w:val="en-US"/>
+        </w:rPr>
+      </w:pPr>
+      <w:r>
+        <w:rPr>
+          <w:b/>
+          <w:sz w:val="32"/>
+          <w:szCs w:val="32"/>
+          <w:lang w:val="en-US"/>
+        </w:rPr>
+        <w:t>……</w:t>
+      </w:r>
+      <w:r>
+        <w:rPr>
+          <w:b/>
+          <w:sz w:val="32"/>
+          <w:szCs w:val="32"/>
+          <w:lang w:val="en-US"/>
+        </w:rPr>
+        <w:t>measure</w:t>
+      </w:r>
+      <w:r>
+        <w:rPr>
+          <w:b/>
+          <w:sz w:val="32"/>
+          <w:szCs w:val="32"/>
+          <w:lang w:val="en-US"/>
+        </w:rPr>
+        <w:t>……………..</w:t>
       </w:r>
       <w:r>
         <w:rPr>
@@ -389,7 +617,7 @@
           <w:szCs w:val="28"/>
           <w:lang w:val="en-US"/>
         </w:rPr>
-        <w:t xml:space="preserve">    It’s hard to ……………………….up to my boss’ </w:t>
+        <w:t xml:space="preserve">    It’s hard to …</w:t>
       </w:r>
       <w:r>
         <w:rPr>
@@ -397,6 +625,22 @@
           <w:szCs w:val="28"/>
           <w:lang w:val="en-US"/>
         </w:rPr>
+        <w:t>measure</w:t>
+      </w:r>
+      <w:r>
+        <w:rPr>
+          <w:sz w:val="28"/>
+          <w:szCs w:val="28"/>
+          <w:lang w:val="en-US"/>
+        </w:rPr>
+        <w:t xml:space="preserve">…………………….up to my boss’ </w:t>
+      </w:r>
+      <w:r>
+        <w:rPr>
+          <w:sz w:val="28"/>
+          <w:szCs w:val="28"/>
+          <w:lang w:val="en-US"/>
+        </w:rPr>
         <w:t>expectations</w:t>
       </w:r>
     </w:p>
@@ -425,127 +669,825 @@
           <w:szCs w:val="32"/>
           <w:lang w:val="en-US"/>
         </w:rPr>
+        <w:t>………</w:t>
+      </w:r>
+      <w:r>
+        <w:rPr>
+          <w:b/>
+          <w:sz w:val="32"/>
+          <w:szCs w:val="32"/>
+          <w:lang w:val="en-US"/>
+        </w:rPr>
+        <w:t>up</w:t>
+      </w:r>
+      <w:r>
+        <w:rPr>
+          <w:b/>
+          <w:sz w:val="32"/>
+          <w:szCs w:val="32"/>
+          <w:lang w:val="en-US"/>
+        </w:rPr>
+        <w:t>……………..</w:t>
+      </w:r>
+      <w:r>
+        <w:rPr>
+          <w:b/>
+          <w:sz w:val="32"/>
+          <w:szCs w:val="32"/>
+          <w:lang w:val="en-US"/>
+        </w:rPr>
+        <w:t>with</w:t>
+      </w:r>
+    </w:p>
+    <w:p>
+      <w:pPr>
+        <w:rPr>
+          <w:sz w:val="32"/>
+          <w:szCs w:val="32"/>
+          <w:lang w:val="en-US"/>
+        </w:rPr>
+      </w:pPr>
+      <w:r>
+        <w:rPr>
+          <w:sz w:val="32"/>
+          <w:szCs w:val="32"/>
+          <w:lang w:val="en-US"/>
+        </w:rPr>
+        <w:t>After an illness I had to catch………</w:t>
+      </w:r>
+      <w:r>
+        <w:rPr>
+          <w:sz w:val="32"/>
+          <w:szCs w:val="32"/>
+          <w:lang w:val="en-US"/>
+        </w:rPr>
+        <w:t>up</w:t>
+      </w:r>
+      <w:r>
+        <w:rPr>
+          <w:sz w:val="32"/>
+          <w:szCs w:val="32"/>
+          <w:lang w:val="en-US"/>
+        </w:rPr>
+        <w:t>……………..with my responsibilities</w:t>
+      </w:r>
+    </w:p>
+    <w:p>
+      <w:pPr>
+        <w:rPr>
+          <w:b/>
+          <w:sz w:val="32"/>
+          <w:szCs w:val="32"/>
+          <w:lang w:val="en-US"/>
+        </w:rPr>
+      </w:pPr>
+      <w:r>
+        <w:rPr>
+          <w:b/>
+          <w:sz w:val="32"/>
+          <w:szCs w:val="32"/>
+          <w:lang w:val="en-US"/>
+        </w:rPr>
+        <w:t xml:space="preserve">Fall </w:t>
+      </w:r>
+      <w:r>
+        <w:rPr>
+          <w:b/>
+          <w:sz w:val="32"/>
+          <w:szCs w:val="32"/>
+          <w:lang w:val="en-US"/>
+        </w:rPr>
+        <w:t>…………</w:t>
+      </w:r>
+      <w:r>
+        <w:rPr>
+          <w:b/>
+          <w:sz w:val="32"/>
+          <w:szCs w:val="32"/>
+          <w:lang w:val="en-US"/>
+        </w:rPr>
+        <w:t>in</w:t>
+      </w:r>
+      <w:r>
+        <w:rPr>
+          <w:b/>
+          <w:sz w:val="32"/>
+          <w:szCs w:val="32"/>
+          <w:lang w:val="en-US"/>
+        </w:rPr>
+        <w:t>……………..</w:t>
+      </w:r>
+      <w:r>
+        <w:rPr>
+          <w:b/>
+          <w:sz w:val="32"/>
+          <w:szCs w:val="32"/>
+          <w:lang w:val="en-US"/>
+        </w:rPr>
+        <w:t xml:space="preserve"> with</w:t>
+      </w:r>
+    </w:p>
+    <w:p>
+      <w:pPr>
+        <w:rPr>
+          <w:sz w:val="32"/>
+          <w:szCs w:val="32"/>
+          <w:lang w:val="en-US"/>
+        </w:rPr>
+      </w:pPr>
+      <w:r>
+        <w:rPr>
+          <w:sz w:val="32"/>
+          <w:szCs w:val="32"/>
+          <w:lang w:val="en-US"/>
+        </w:rPr>
+        <w:t xml:space="preserve">Because of my </w:t>
+      </w:r>
+      <w:r>
+        <w:rPr>
+          <w:sz w:val="32"/>
+          <w:szCs w:val="32"/>
+          <w:lang w:val="en-US"/>
+        </w:rPr>
+        <w:t>long business trip I fell………</w:t>
+      </w:r>
+      <w:r>
+        <w:rPr>
+          <w:sz w:val="32"/>
+          <w:szCs w:val="32"/>
+          <w:lang w:val="en-US"/>
+        </w:rPr>
+        <w:t>in</w:t>
+      </w:r>
+      <w:r>
+        <w:rPr>
+          <w:sz w:val="32"/>
+          <w:szCs w:val="32"/>
+          <w:lang w:val="en-US"/>
+        </w:rPr>
+        <w:t>………………with my duties</w:t>
+      </w:r>
+    </w:p>
+    <w:p>
+      <w:pPr>
+        <w:rPr>
+          <w:b/>
+          <w:sz w:val="32"/>
+          <w:szCs w:val="32"/>
+          <w:lang w:val="en-US"/>
+        </w:rPr>
+      </w:pPr>
+      <w:r>
+        <w:rPr>
+          <w:b/>
+          <w:sz w:val="32"/>
+          <w:szCs w:val="32"/>
+          <w:lang w:val="en-US"/>
+        </w:rPr>
+        <w:t>Com</w:t>
+      </w:r>
+      <w:r>
+        <w:rPr>
+          <w:b/>
+          <w:sz w:val="32"/>
+          <w:szCs w:val="32"/>
+          <w:lang w:val="en-US"/>
+        </w:rPr>
+        <w:t>e ………</w:t>
+      </w:r>
+      <w:r>
+        <w:rPr>
+          <w:b/>
+          <w:sz w:val="32"/>
+          <w:szCs w:val="32"/>
+          <w:lang w:val="en-US"/>
+        </w:rPr>
+        <w:t>up</w:t>
+      </w:r>
+      <w:r>
+        <w:rPr>
+          <w:b/>
+          <w:sz w:val="32"/>
+          <w:szCs w:val="32"/>
+          <w:lang w:val="en-US"/>
+        </w:rPr>
+        <w:t>…………….</w:t>
+      </w:r>
+      <w:r>
+        <w:rPr>
+          <w:b/>
+          <w:sz w:val="32"/>
+          <w:szCs w:val="32"/>
+          <w:lang w:val="en-US"/>
+        </w:rPr>
+        <w:t xml:space="preserve"> </w:t>
+      </w:r>
+      <w:r>
+        <w:rPr>
+          <w:b/>
+          <w:sz w:val="32"/>
+          <w:szCs w:val="32"/>
+          <w:lang w:val="en-US"/>
+        </w:rPr>
+        <w:t>a</w:t>
+      </w:r>
+      <w:r>
+        <w:rPr>
+          <w:b/>
+          <w:sz w:val="32"/>
+          <w:szCs w:val="32"/>
+          <w:lang w:val="en-US"/>
+        </w:rPr>
+        <w:t>gainst</w:t>
+      </w:r>
+    </w:p>
+    <w:p>
+      <w:pPr>
+        <w:rPr>
+          <w:sz w:val="32"/>
+          <w:szCs w:val="32"/>
+          <w:lang w:val="en-US"/>
+        </w:rPr>
+      </w:pPr>
+      <w:r>
+        <w:rPr>
+          <w:sz w:val="32"/>
+          <w:szCs w:val="32"/>
+          <w:lang w:val="en-US"/>
+        </w:rPr>
+        <w:t>During project we came………</w:t>
+      </w:r>
+      <w:r>
+        <w:rPr>
+          <w:sz w:val="32"/>
+          <w:szCs w:val="32"/>
+          <w:lang w:val="en-US"/>
+        </w:rPr>
+        <w:t>up</w:t>
+      </w:r>
+      <w:r>
+        <w:rPr>
+          <w:sz w:val="32"/>
+          <w:szCs w:val="32"/>
+          <w:lang w:val="en-US"/>
+        </w:rPr>
+        <w:t>……………against a huge obstacle which put our project at stake</w:t>
+      </w:r>
+    </w:p>
+    <w:p>
+      <w:pPr>
+        <w:rPr>
+          <w:sz w:val="32"/>
+          <w:szCs w:val="32"/>
+          <w:lang w:val="en-US"/>
+        </w:rPr>
+      </w:pPr>
+      <w:r>
+        <w:rPr>
+          <w:sz w:val="32"/>
+          <w:szCs w:val="32"/>
+          <w:lang w:val="en-US"/>
+        </w:rPr>
+        <w:lastRenderedPageBreak/>
+        <w:t xml:space="preserve">Sort </w:t>
+      </w:r>
+      <w:r>
+        <w:rPr>
+          <w:sz w:val="32"/>
+          <w:szCs w:val="32"/>
+          <w:lang w:val="en-US"/>
+        </w:rPr>
+        <w:t>……</w:t>
+      </w:r>
+      <w:r>
+        <w:rPr>
+          <w:sz w:val="32"/>
+          <w:szCs w:val="32"/>
+          <w:lang w:val="en-US"/>
+        </w:rPr>
+        <w:t>out</w:t>
+      </w:r>
+      <w:r>
+        <w:rPr>
+          <w:sz w:val="32"/>
+          <w:szCs w:val="32"/>
+          <w:lang w:val="en-US"/>
+        </w:rPr>
+        <w:t>………….</w:t>
+      </w:r>
+    </w:p>
+    <w:p>
+      <w:pPr>
+        <w:rPr>
+          <w:sz w:val="32"/>
+          <w:szCs w:val="32"/>
+          <w:lang w:val="en-US"/>
+        </w:rPr>
+      </w:pPr>
+      <w:r>
+        <w:rPr>
+          <w:sz w:val="32"/>
+          <w:szCs w:val="32"/>
+          <w:lang w:val="en-US"/>
+        </w:rPr>
+        <w:t>To sort……</w:t>
+      </w:r>
+      <w:r>
+        <w:rPr>
+          <w:sz w:val="32"/>
+          <w:szCs w:val="32"/>
+          <w:lang w:val="en-US"/>
+        </w:rPr>
+        <w:t>out</w:t>
+      </w:r>
+      <w:r>
+        <w:rPr>
+          <w:sz w:val="32"/>
+          <w:szCs w:val="32"/>
+          <w:lang w:val="en-US"/>
+        </w:rPr>
+        <w:t>………………that difficulty we had to reach compromise</w:t>
+      </w:r>
+    </w:p>
+    <w:p>
+      <w:pPr>
+        <w:rPr>
+          <w:sz w:val="32"/>
+          <w:szCs w:val="32"/>
+          <w:lang w:val="en-US"/>
+        </w:rPr>
+      </w:pPr>
+      <w:r>
+        <w:rPr>
+          <w:sz w:val="32"/>
+          <w:szCs w:val="32"/>
+          <w:lang w:val="en-US"/>
+        </w:rPr>
+        <w:t>Figure ……</w:t>
+      </w:r>
+      <w:r>
+        <w:rPr>
+          <w:sz w:val="32"/>
+          <w:szCs w:val="32"/>
+          <w:lang w:val="en-US"/>
+        </w:rPr>
+        <w:t>out</w:t>
+      </w:r>
+      <w:r>
+        <w:rPr>
+          <w:sz w:val="32"/>
+          <w:szCs w:val="32"/>
+          <w:lang w:val="en-US"/>
+        </w:rPr>
+        <w:t>…………….</w:t>
+      </w:r>
+    </w:p>
+    <w:p>
+      <w:pPr>
+        <w:rPr>
+          <w:sz w:val="32"/>
+          <w:szCs w:val="32"/>
+          <w:lang w:val="en-US"/>
+        </w:rPr>
+      </w:pPr>
+      <w:r>
+        <w:rPr>
+          <w:sz w:val="32"/>
+          <w:szCs w:val="32"/>
+          <w:lang w:val="en-US"/>
+        </w:rPr>
+        <w:t>We need to figure………</w:t>
+      </w:r>
+      <w:r>
+        <w:rPr>
+          <w:sz w:val="32"/>
+          <w:szCs w:val="32"/>
+          <w:lang w:val="en-US"/>
+        </w:rPr>
+        <w:t>out</w:t>
+      </w:r>
+      <w:r>
+        <w:rPr>
+          <w:sz w:val="32"/>
+          <w:szCs w:val="32"/>
+          <w:lang w:val="en-US"/>
+        </w:rPr>
+        <w:t>………….solution or else we may reach a deadlock</w:t>
+      </w:r>
+    </w:p>
+    <w:p>
+      <w:pPr>
+        <w:rPr>
+          <w:sz w:val="32"/>
+          <w:szCs w:val="32"/>
+          <w:lang w:val="en-US"/>
+        </w:rPr>
+      </w:pPr>
+      <w:r>
+        <w:rPr>
+          <w:sz w:val="32"/>
+          <w:szCs w:val="32"/>
+          <w:lang w:val="en-US"/>
+        </w:rPr>
+        <w:t>Pay ……</w:t>
+      </w:r>
+      <w:r>
+        <w:rPr>
+          <w:sz w:val="32"/>
+          <w:szCs w:val="32"/>
+          <w:lang w:val="en-US"/>
+        </w:rPr>
+        <w:t>off</w:t>
+      </w:r>
+      <w:r>
+        <w:rPr>
+          <w:sz w:val="32"/>
+          <w:szCs w:val="32"/>
+          <w:lang w:val="en-US"/>
+        </w:rPr>
+        <w:t>………….</w:t>
+      </w:r>
+    </w:p>
+    <w:p>
+      <w:pPr>
+        <w:rPr>
+          <w:sz w:val="32"/>
+          <w:szCs w:val="32"/>
+          <w:lang w:val="en-US"/>
+        </w:rPr>
+      </w:pPr>
+      <w:bookmarkStart w:id="0" w:name="_GoBack"/>
+      <w:r>
+        <w:rPr>
+          <w:sz w:val="32"/>
+          <w:szCs w:val="32"/>
+          <w:lang w:val="en-US"/>
+        </w:rPr>
+        <w:t>There is high probability that this investment is going to pay………</w:t>
+      </w:r>
+      <w:r>
+        <w:rPr>
+          <w:sz w:val="32"/>
+          <w:szCs w:val="32"/>
+          <w:lang w:val="en-US"/>
+        </w:rPr>
+        <w:t>off</w:t>
+      </w:r>
+      <w:bookmarkEnd w:id="0"/>
+      <w:r>
+        <w:rPr>
+          <w:sz w:val="32"/>
+          <w:szCs w:val="32"/>
+          <w:lang w:val="en-US"/>
+        </w:rPr>
+        <w:t>…………..</w:t>
+      </w:r>
+    </w:p>
+    <w:p>
+      <w:pPr>
+        <w:rPr>
+          <w:sz w:val="32"/>
+          <w:szCs w:val="32"/>
+          <w:lang w:val="en-US"/>
+        </w:rPr>
+      </w:pPr>
+      <w:r>
+        <w:rPr>
+          <w:sz w:val="32"/>
+          <w:szCs w:val="32"/>
+          <w:lang w:val="en-US"/>
+        </w:rPr>
+        <w:t xml:space="preserve">Back </w:t>
+      </w:r>
+      <w:r>
+        <w:rPr>
+          <w:sz w:val="32"/>
+          <w:szCs w:val="32"/>
+          <w:lang w:val="en-US"/>
+        </w:rPr>
         <w:t>……………………..</w:t>
       </w:r>
-      <w:r>
-        <w:rPr>
-          <w:b/>
-          <w:sz w:val="32"/>
-          <w:szCs w:val="32"/>
-          <w:lang w:val="en-US"/>
-        </w:rPr>
-        <w:t>with</w:t>
-      </w:r>
-    </w:p>
-    <w:p>
-      <w:pPr>
-        <w:rPr>
-          <w:sz w:val="32"/>
-          <w:szCs w:val="32"/>
-          <w:lang w:val="en-US"/>
-        </w:rPr>
-      </w:pPr>
-      <w:r>
-        <w:rPr>
-          <w:sz w:val="32"/>
-          <w:szCs w:val="32"/>
-          <w:lang w:val="en-US"/>
-        </w:rPr>
-        <w:t>After an illness I had to catch……………………..with my responsibilities</w:t>
-      </w:r>
-    </w:p>
-    <w:p>
-      <w:pPr>
-        <w:rPr>
-          <w:b/>
-          <w:sz w:val="32"/>
-          <w:szCs w:val="32"/>
-          <w:lang w:val="en-US"/>
-        </w:rPr>
-      </w:pPr>
-      <w:r>
-        <w:rPr>
-          <w:b/>
-          <w:sz w:val="32"/>
-          <w:szCs w:val="32"/>
-          <w:lang w:val="en-US"/>
-        </w:rPr>
-        <w:t xml:space="preserve">Fall </w:t>
-      </w:r>
-      <w:r>
-        <w:rPr>
-          <w:b/>
-          <w:sz w:val="32"/>
-          <w:szCs w:val="32"/>
-          <w:lang w:val="en-US"/>
-        </w:rPr>
-        <w:t>………………………..</w:t>
-      </w:r>
-      <w:r>
-        <w:rPr>
-          <w:b/>
-          <w:sz w:val="32"/>
-          <w:szCs w:val="32"/>
-          <w:lang w:val="en-US"/>
-        </w:rPr>
-        <w:t xml:space="preserve"> with</w:t>
-      </w:r>
-    </w:p>
-    <w:p>
-      <w:pPr>
-        <w:rPr>
-          <w:sz w:val="32"/>
-          <w:szCs w:val="32"/>
-          <w:lang w:val="en-US"/>
-        </w:rPr>
-      </w:pPr>
-      <w:r>
-        <w:rPr>
-          <w:sz w:val="32"/>
-          <w:szCs w:val="32"/>
-          <w:lang w:val="en-US"/>
-        </w:rPr>
-        <w:t xml:space="preserve">Because of my </w:t>
-      </w:r>
-      <w:r>
-        <w:rPr>
-          <w:sz w:val="32"/>
-          <w:szCs w:val="32"/>
-          <w:lang w:val="en-US"/>
-        </w:rPr>
-        <w:t>long business trip I fell………………………with my duties</w:t>
-      </w:r>
-    </w:p>
-    <w:p>
-      <w:pPr>
-        <w:rPr>
-          <w:b/>
-          <w:sz w:val="32"/>
-          <w:szCs w:val="32"/>
-          <w:lang w:val="en-US"/>
-        </w:rPr>
-      </w:pPr>
-      <w:r>
-        <w:rPr>
-          <w:b/>
-          <w:sz w:val="32"/>
-          <w:szCs w:val="32"/>
-          <w:lang w:val="en-US"/>
-        </w:rPr>
-        <w:t>Com</w:t>
-      </w:r>
-      <w:r>
-        <w:rPr>
-          <w:b/>
-          <w:sz w:val="32"/>
-          <w:szCs w:val="32"/>
-          <w:lang w:val="en-US"/>
-        </w:rPr>
-        <w:t>e …………………….</w:t>
-      </w:r>
-      <w:r>
-        <w:rPr>
-          <w:b/>
+    </w:p>
+    <w:p>
+      <w:pPr>
+        <w:rPr>
+          <w:sz w:val="32"/>
+          <w:szCs w:val="32"/>
+          <w:lang w:val="en-US"/>
+        </w:rPr>
+      </w:pPr>
+      <w:r>
+        <w:rPr>
+          <w:sz w:val="32"/>
+          <w:szCs w:val="32"/>
+          <w:lang w:val="en-US"/>
+        </w:rPr>
+        <w:t>We were forced to  back ……………………….</w:t>
+      </w:r>
+      <w:r>
+        <w:rPr>
+          <w:sz w:val="32"/>
+          <w:szCs w:val="32"/>
+          <w:lang w:val="en-US"/>
+        </w:rPr>
+        <w:t>from that cooperation due to lack of agreement</w:t>
+      </w:r>
+    </w:p>
+    <w:p>
+      <w:pPr>
+        <w:rPr>
+          <w:sz w:val="32"/>
+          <w:szCs w:val="32"/>
+          <w:lang w:val="en-US"/>
+        </w:rPr>
+      </w:pPr>
+      <w:r>
+        <w:rPr>
+          <w:sz w:val="32"/>
+          <w:szCs w:val="32"/>
+          <w:lang w:val="en-US"/>
+        </w:rPr>
+        <w:t>Go in ………………………</w:t>
+      </w:r>
+    </w:p>
+    <w:p>
+      <w:pPr>
+        <w:rPr>
+          <w:sz w:val="32"/>
+          <w:szCs w:val="32"/>
+          <w:lang w:val="en-US"/>
+        </w:rPr>
+      </w:pPr>
+      <w:r>
+        <w:rPr>
+          <w:sz w:val="32"/>
+          <w:szCs w:val="32"/>
+          <w:lang w:val="en-US"/>
+        </w:rPr>
+        <w:t>We had better go in ………………………….this venture as it looks highly profitable</w:t>
+      </w:r>
+    </w:p>
+    <w:p>
+      <w:pPr>
+        <w:rPr>
+          <w:sz w:val="32"/>
+          <w:szCs w:val="32"/>
+          <w:lang w:val="en-US"/>
+        </w:rPr>
+      </w:pPr>
+      <w:r>
+        <w:rPr>
+          <w:sz w:val="32"/>
+          <w:szCs w:val="32"/>
+          <w:lang w:val="en-US"/>
+        </w:rPr>
+        <w:t>Put ……………………..</w:t>
+      </w:r>
+    </w:p>
+    <w:p>
+      <w:pPr>
+        <w:rPr>
+          <w:sz w:val="32"/>
+          <w:szCs w:val="32"/>
+          <w:lang w:val="en-US"/>
+        </w:rPr>
+      </w:pPr>
+      <w:r>
+        <w:rPr>
+          <w:sz w:val="32"/>
+          <w:szCs w:val="32"/>
+          <w:lang w:val="en-US"/>
+        </w:rPr>
+        <w:t>Unfortunately due to workload I am forced to put……………………..this meeting</w:t>
+      </w:r>
+    </w:p>
+    <w:p>
+      <w:pPr>
+        <w:rPr>
+          <w:sz w:val="32"/>
+          <w:szCs w:val="32"/>
+          <w:lang w:val="en-US"/>
+        </w:rPr>
+      </w:pPr>
+      <w:r>
+        <w:rPr>
+          <w:sz w:val="32"/>
+          <w:szCs w:val="32"/>
+          <w:lang w:val="en-US"/>
+        </w:rPr>
+        <w:t>Call off</w:t>
+      </w:r>
+    </w:p>
+    <w:p>
+      <w:pPr>
+        <w:rPr>
+          <w:sz w:val="32"/>
+          <w:szCs w:val="32"/>
+          <w:lang w:val="en-US"/>
+        </w:rPr>
+      </w:pPr>
+      <w:r>
+        <w:rPr>
+          <w:sz w:val="32"/>
+          <w:szCs w:val="32"/>
+          <w:lang w:val="en-US"/>
+        </w:rPr>
+        <w:t>I called ……</w:t>
+      </w:r>
+      <w:r>
+        <w:rPr>
+          <w:sz w:val="32"/>
+          <w:szCs w:val="32"/>
+          <w:lang w:val="en-US"/>
+        </w:rPr>
+        <w:t>off</w:t>
+      </w:r>
+      <w:r>
+        <w:rPr>
+          <w:sz w:val="32"/>
+          <w:szCs w:val="32"/>
+          <w:lang w:val="en-US"/>
+        </w:rPr>
+        <w:t>………………….that conference due to poor attendance</w:t>
+      </w:r>
+    </w:p>
+    <w:p>
+      <w:pPr>
+        <w:rPr>
+          <w:sz w:val="32"/>
+          <w:szCs w:val="32"/>
+          <w:lang w:val="en-US"/>
+        </w:rPr>
+      </w:pPr>
+      <w:r>
+        <w:rPr>
+          <w:sz w:val="32"/>
+          <w:szCs w:val="32"/>
+          <w:lang w:val="en-US"/>
+        </w:rPr>
+        <w:t>Show …………………………</w:t>
+      </w:r>
+    </w:p>
+    <w:p>
+      <w:pPr>
+        <w:rPr>
+          <w:sz w:val="32"/>
+          <w:szCs w:val="32"/>
+          <w:lang w:val="en-US"/>
+        </w:rPr>
+      </w:pPr>
+      <w:r>
+        <w:rPr>
+          <w:sz w:val="32"/>
+          <w:szCs w:val="32"/>
+          <w:lang w:val="en-US"/>
+        </w:rPr>
+        <w:t>Nobody showed ……………………………..during that meeting what surprised everyone</w:t>
+      </w:r>
+    </w:p>
+    <w:p>
+      <w:pPr>
+        <w:rPr>
+          <w:sz w:val="32"/>
+          <w:szCs w:val="32"/>
+          <w:lang w:val="en-US"/>
+        </w:rPr>
+      </w:pPr>
+      <w:r>
+        <w:rPr>
+          <w:sz w:val="32"/>
+          <w:szCs w:val="32"/>
+          <w:lang w:val="en-US"/>
+        </w:rPr>
+        <w:t>Go ……………………….</w:t>
+      </w:r>
+    </w:p>
+    <w:p>
+      <w:pPr>
+        <w:rPr>
+          <w:sz w:val="32"/>
+          <w:szCs w:val="32"/>
+          <w:lang w:val="en-US"/>
+        </w:rPr>
+      </w:pPr>
+      <w:r>
+        <w:rPr>
+          <w:sz w:val="32"/>
+          <w:szCs w:val="32"/>
+          <w:lang w:val="en-US"/>
+        </w:rPr>
+        <w:t>It is highly advisable to go………………………..this contract one more time as it may contain some bits and pieces which could be critical to that agreement</w:t>
+      </w:r>
+    </w:p>
+    <w:p>
+      <w:pPr>
+        <w:rPr>
+          <w:sz w:val="32"/>
+          <w:szCs w:val="32"/>
+          <w:lang w:val="en-US"/>
+        </w:rPr>
+      </w:pPr>
+      <w:r>
+        <w:rPr>
+          <w:sz w:val="32"/>
+          <w:szCs w:val="32"/>
+          <w:lang w:val="en-US"/>
+        </w:rPr>
+        <w:t>Put into …………………………….</w:t>
+      </w:r>
+    </w:p>
+    <w:p>
+      <w:pPr>
+        <w:rPr>
+          <w:sz w:val="32"/>
+          <w:szCs w:val="32"/>
+          <w:lang w:val="en-US"/>
+        </w:rPr>
+      </w:pPr>
+      <w:r>
+        <w:rPr>
+          <w:sz w:val="32"/>
+          <w:szCs w:val="32"/>
+          <w:lang w:val="en-US"/>
+        </w:rPr>
+        <w:t>It seems that this plan is not going to be put into ……………………</w:t>
+      </w:r>
+    </w:p>
+    <w:p>
+      <w:pPr>
+        <w:rPr>
+          <w:sz w:val="32"/>
+          <w:szCs w:val="32"/>
+          <w:lang w:val="en-US"/>
+        </w:rPr>
+      </w:pPr>
+      <w:r>
+        <w:rPr>
+          <w:sz w:val="32"/>
+          <w:szCs w:val="32"/>
+          <w:lang w:val="en-US"/>
+        </w:rPr>
+        <w:t>Bring ……</w:t>
+      </w:r>
+      <w:r>
+        <w:rPr>
+          <w:sz w:val="32"/>
+          <w:szCs w:val="32"/>
+          <w:lang w:val="en-US"/>
+        </w:rPr>
+        <w:t>up</w:t>
+      </w:r>
+      <w:r>
+        <w:rPr>
+          <w:sz w:val="32"/>
+          <w:szCs w:val="32"/>
+          <w:lang w:val="en-US"/>
+        </w:rPr>
+        <w:t>………….</w:t>
+      </w:r>
+    </w:p>
+    <w:p>
+      <w:pPr>
+        <w:rPr>
+          <w:sz w:val="32"/>
+          <w:szCs w:val="32"/>
+          <w:lang w:val="en-US"/>
+        </w:rPr>
+      </w:pPr>
+      <w:r>
+        <w:rPr>
+          <w:sz w:val="32"/>
+          <w:szCs w:val="32"/>
+          <w:lang w:val="en-US"/>
+        </w:rPr>
+        <w:t>T</w:t>
+      </w:r>
+      <w:r>
+        <w:rPr>
+          <w:sz w:val="32"/>
+          <w:szCs w:val="32"/>
+          <w:lang w:val="en-US"/>
+        </w:rPr>
+        <w:t>his venture brought ……</w:t>
+      </w:r>
+      <w:r>
+        <w:rPr>
+          <w:sz w:val="32"/>
+          <w:szCs w:val="32"/>
+          <w:lang w:val="en-US"/>
+        </w:rPr>
+        <w:t>up</w:t>
+      </w:r>
+      <w:r>
+        <w:rPr>
+          <w:sz w:val="32"/>
+          <w:szCs w:val="32"/>
+          <w:lang w:val="en-US"/>
+        </w:rPr>
+        <w:t>……….</w:t>
+      </w:r>
+      <w:r>
+        <w:rPr>
           <w:sz w:val="32"/>
           <w:szCs w:val="32"/>
           <w:lang w:val="en-US"/>
@@ -554,21 +1496,69 @@
       </w:r>
       <w:r>
         <w:rPr>
-          <w:b/>
-          <w:sz w:val="32"/>
-          <w:szCs w:val="32"/>
-          <w:lang w:val="en-US"/>
-        </w:rPr>
-        <w:t>a</w:t>
-      </w:r>
-      <w:r>
-        <w:rPr>
-          <w:b/>
-          <w:sz w:val="32"/>
-          <w:szCs w:val="32"/>
-          <w:lang w:val="en-US"/>
-        </w:rPr>
-        <w:t>gainst</w:t>
+          <w:sz w:val="32"/>
+          <w:szCs w:val="32"/>
+          <w:lang w:val="en-US"/>
+        </w:rPr>
+        <w:t>our ba</w:t>
+      </w:r>
+      <w:r>
+        <w:rPr>
+          <w:sz w:val="32"/>
+          <w:szCs w:val="32"/>
+          <w:lang w:val="en-US"/>
+        </w:rPr>
+        <w:t>nkrup</w:t>
+      </w:r>
+      <w:r>
+        <w:rPr>
+          <w:sz w:val="32"/>
+          <w:szCs w:val="32"/>
+          <w:lang w:val="en-US"/>
+        </w:rPr>
+        <w:t>t</w:t>
+      </w:r>
+      <w:r>
+        <w:rPr>
+          <w:sz w:val="32"/>
+          <w:szCs w:val="32"/>
+          <w:lang w:val="en-US"/>
+        </w:rPr>
+        <w:t>cy</w:t>
+      </w:r>
+    </w:p>
+    <w:p>
+      <w:pPr>
+        <w:rPr>
+          <w:sz w:val="32"/>
+          <w:szCs w:val="32"/>
+          <w:lang w:val="en-US"/>
+        </w:rPr>
+      </w:pPr>
+      <w:r>
+        <w:rPr>
+          <w:sz w:val="32"/>
+          <w:szCs w:val="32"/>
+          <w:lang w:val="en-US"/>
+        </w:rPr>
+        <w:t>Put up ………………………</w:t>
+      </w:r>
+    </w:p>
+    <w:p>
+      <w:pPr>
+        <w:rPr>
+          <w:sz w:val="32"/>
+          <w:szCs w:val="32"/>
+          <w:lang w:val="en-US"/>
+        </w:rPr>
+      </w:pPr>
+      <w:r>
+        <w:rPr>
+          <w:sz w:val="32"/>
+          <w:szCs w:val="32"/>
+          <w:lang w:val="en-US"/>
+        </w:rPr>
+        <w:t>It’s difficult to put up…………………….complaints of my clients</w:t>
       </w:r>
     </w:p>
     <w:p>
@@ -586,468 +1576,6 @@
           <w:lang w:val="en-US"/>
         </w:rPr>
         <w:lastRenderedPageBreak/>
-        <w:t>During project we came……………………against a huge obstacle which put our project at stake</w:t>
-      </w:r>
-    </w:p>
-    <w:p>
-      <w:pPr>
-        <w:rPr>
-          <w:sz w:val="32"/>
-          <w:szCs w:val="32"/>
-          <w:lang w:val="en-US"/>
-        </w:rPr>
-      </w:pPr>
-      <w:r>
-        <w:rPr>
-          <w:sz w:val="32"/>
-          <w:szCs w:val="32"/>
-          <w:lang w:val="en-US"/>
-        </w:rPr>
-        <w:t xml:space="preserve">Sort </w:t>
-      </w:r>
-      <w:r>
-        <w:rPr>
-          <w:sz w:val="32"/>
-          <w:szCs w:val="32"/>
-          <w:lang w:val="en-US"/>
-        </w:rPr>
-        <w:t>……………….</w:t>
-      </w:r>
-    </w:p>
-    <w:p>
-      <w:pPr>
-        <w:rPr>
-          <w:sz w:val="32"/>
-          <w:szCs w:val="32"/>
-          <w:lang w:val="en-US"/>
-        </w:rPr>
-      </w:pPr>
-      <w:r>
-        <w:rPr>
-          <w:sz w:val="32"/>
-          <w:szCs w:val="32"/>
-          <w:lang w:val="en-US"/>
-        </w:rPr>
-        <w:t>To sort……………………that difficulty we had to reach compromise</w:t>
-      </w:r>
-    </w:p>
-    <w:p>
-      <w:pPr>
-        <w:rPr>
-          <w:sz w:val="32"/>
-          <w:szCs w:val="32"/>
-          <w:lang w:val="en-US"/>
-        </w:rPr>
-      </w:pPr>
-      <w:r>
-        <w:rPr>
-          <w:sz w:val="32"/>
-          <w:szCs w:val="32"/>
-          <w:lang w:val="en-US"/>
-        </w:rPr>
-        <w:t>Figure ………………….</w:t>
-      </w:r>
-    </w:p>
-    <w:p>
-      <w:pPr>
-        <w:rPr>
-          <w:sz w:val="32"/>
-          <w:szCs w:val="32"/>
-          <w:lang w:val="en-US"/>
-        </w:rPr>
-      </w:pPr>
-      <w:r>
-        <w:rPr>
-          <w:sz w:val="32"/>
-          <w:szCs w:val="32"/>
-          <w:lang w:val="en-US"/>
-        </w:rPr>
-        <w:t>We need to figure………………….solution or else we may reach a deadlock</w:t>
-      </w:r>
-    </w:p>
-    <w:p>
-      <w:pPr>
-        <w:rPr>
-          <w:sz w:val="32"/>
-          <w:szCs w:val="32"/>
-          <w:lang w:val="en-US"/>
-        </w:rPr>
-      </w:pPr>
-      <w:r>
-        <w:rPr>
-          <w:sz w:val="32"/>
-          <w:szCs w:val="32"/>
-          <w:lang w:val="en-US"/>
-        </w:rPr>
-        <w:t>Pay ……………….</w:t>
-      </w:r>
-    </w:p>
-    <w:p>
-      <w:pPr>
-        <w:rPr>
-          <w:sz w:val="32"/>
-          <w:szCs w:val="32"/>
-          <w:lang w:val="en-US"/>
-        </w:rPr>
-      </w:pPr>
-      <w:r>
-        <w:rPr>
-          <w:sz w:val="32"/>
-          <w:szCs w:val="32"/>
-          <w:lang w:val="en-US"/>
-        </w:rPr>
-        <w:t>There is high probability that this investment is going to pay…………………..</w:t>
-      </w:r>
-    </w:p>
-    <w:p>
-      <w:pPr>
-        <w:rPr>
-          <w:sz w:val="32"/>
-          <w:szCs w:val="32"/>
-          <w:lang w:val="en-US"/>
-        </w:rPr>
-      </w:pPr>
-      <w:r>
-        <w:rPr>
-          <w:sz w:val="32"/>
-          <w:szCs w:val="32"/>
-          <w:lang w:val="en-US"/>
-        </w:rPr>
-        <w:t xml:space="preserve">Back </w:t>
-      </w:r>
-      <w:r>
-        <w:rPr>
-          <w:sz w:val="32"/>
-          <w:szCs w:val="32"/>
-          <w:lang w:val="en-US"/>
-        </w:rPr>
-        <w:t>……………………..</w:t>
-      </w:r>
-    </w:p>
-    <w:p>
-      <w:pPr>
-        <w:rPr>
-          <w:sz w:val="32"/>
-          <w:szCs w:val="32"/>
-          <w:lang w:val="en-US"/>
-        </w:rPr>
-      </w:pPr>
-      <w:r>
-        <w:rPr>
-          <w:sz w:val="32"/>
-          <w:szCs w:val="32"/>
-          <w:lang w:val="en-US"/>
-        </w:rPr>
-        <w:t>We were forced to  back ……………………….</w:t>
-      </w:r>
-      <w:r>
-        <w:rPr>
-          <w:sz w:val="32"/>
-          <w:szCs w:val="32"/>
-          <w:lang w:val="en-US"/>
-        </w:rPr>
-        <w:t>from that cooperation due to lack of agreement</w:t>
-      </w:r>
-    </w:p>
-    <w:p>
-      <w:pPr>
-        <w:rPr>
-          <w:sz w:val="32"/>
-          <w:szCs w:val="32"/>
-          <w:lang w:val="en-US"/>
-        </w:rPr>
-      </w:pPr>
-      <w:bookmarkStart w:id="0" w:name="_GoBack"/>
-      <w:bookmarkEnd w:id="0"/>
-      <w:r>
-        <w:rPr>
-          <w:sz w:val="32"/>
-          <w:szCs w:val="32"/>
-          <w:lang w:val="en-US"/>
-        </w:rPr>
-        <w:t>Go in ………………………</w:t>
-      </w:r>
-    </w:p>
-    <w:p>
-      <w:pPr>
-        <w:rPr>
-          <w:sz w:val="32"/>
-          <w:szCs w:val="32"/>
-          <w:lang w:val="en-US"/>
-        </w:rPr>
-      </w:pPr>
-      <w:r>
-        <w:rPr>
-          <w:sz w:val="32"/>
-          <w:szCs w:val="32"/>
-          <w:lang w:val="en-US"/>
-        </w:rPr>
-        <w:t>We had better go in ………………………….this venture as it looks highly profitable</w:t>
-      </w:r>
-    </w:p>
-    <w:p>
-      <w:pPr>
-        <w:rPr>
-          <w:sz w:val="32"/>
-          <w:szCs w:val="32"/>
-          <w:lang w:val="en-US"/>
-        </w:rPr>
-      </w:pPr>
-      <w:r>
-        <w:rPr>
-          <w:sz w:val="32"/>
-          <w:szCs w:val="32"/>
-          <w:lang w:val="en-US"/>
-        </w:rPr>
-        <w:t>Put ……………………..</w:t>
-      </w:r>
-    </w:p>
-    <w:p>
-      <w:pPr>
-        <w:rPr>
-          <w:sz w:val="32"/>
-          <w:szCs w:val="32"/>
-          <w:lang w:val="en-US"/>
-        </w:rPr>
-      </w:pPr>
-      <w:r>
-        <w:rPr>
-          <w:sz w:val="32"/>
-          <w:szCs w:val="32"/>
-          <w:lang w:val="en-US"/>
-        </w:rPr>
-        <w:t>Unfortunately due to workload I am forced to put……………………..this meeting</w:t>
-      </w:r>
-    </w:p>
-    <w:p>
-      <w:pPr>
-        <w:rPr>
-          <w:sz w:val="32"/>
-          <w:szCs w:val="32"/>
-          <w:lang w:val="en-US"/>
-        </w:rPr>
-      </w:pPr>
-      <w:r>
-        <w:rPr>
-          <w:sz w:val="32"/>
-          <w:szCs w:val="32"/>
-          <w:lang w:val="en-US"/>
-        </w:rPr>
-        <w:t>Call off</w:t>
-      </w:r>
-    </w:p>
-    <w:p>
-      <w:pPr>
-        <w:rPr>
-          <w:sz w:val="32"/>
-          <w:szCs w:val="32"/>
-          <w:lang w:val="en-US"/>
-        </w:rPr>
-      </w:pPr>
-      <w:r>
-        <w:rPr>
-          <w:sz w:val="32"/>
-          <w:szCs w:val="32"/>
-          <w:lang w:val="en-US"/>
-        </w:rPr>
-        <w:t>I called ……………………….that conference due to poor attendance</w:t>
-      </w:r>
-    </w:p>
-    <w:p>
-      <w:pPr>
-        <w:rPr>
-          <w:sz w:val="32"/>
-          <w:szCs w:val="32"/>
-          <w:lang w:val="en-US"/>
-        </w:rPr>
-      </w:pPr>
-      <w:r>
-        <w:rPr>
-          <w:sz w:val="32"/>
-          <w:szCs w:val="32"/>
-          <w:lang w:val="en-US"/>
-        </w:rPr>
-        <w:t>Show …………………………</w:t>
-      </w:r>
-    </w:p>
-    <w:p>
-      <w:pPr>
-        <w:rPr>
-          <w:sz w:val="32"/>
-          <w:szCs w:val="32"/>
-          <w:lang w:val="en-US"/>
-        </w:rPr>
-      </w:pPr>
-      <w:r>
-        <w:rPr>
-          <w:sz w:val="32"/>
-          <w:szCs w:val="32"/>
-          <w:lang w:val="en-US"/>
-        </w:rPr>
-        <w:t>Nobody showed ……………………………..during that meeting what surprised everyone</w:t>
-      </w:r>
-    </w:p>
-    <w:p>
-      <w:pPr>
-        <w:rPr>
-          <w:sz w:val="32"/>
-          <w:szCs w:val="32"/>
-          <w:lang w:val="en-US"/>
-        </w:rPr>
-      </w:pPr>
-      <w:r>
-        <w:rPr>
-          <w:sz w:val="32"/>
-          <w:szCs w:val="32"/>
-          <w:lang w:val="en-US"/>
-        </w:rPr>
-        <w:t>Go ……………………….</w:t>
-      </w:r>
-    </w:p>
-    <w:p>
-      <w:pPr>
-        <w:rPr>
-          <w:sz w:val="32"/>
-          <w:szCs w:val="32"/>
-          <w:lang w:val="en-US"/>
-        </w:rPr>
-      </w:pPr>
-      <w:r>
-        <w:rPr>
-          <w:sz w:val="32"/>
-          <w:szCs w:val="32"/>
-          <w:lang w:val="en-US"/>
-        </w:rPr>
-        <w:t>It is highly advisable to go………………………..this contract one more time as it may contain some bits and pieces which could be critical to that agreement</w:t>
-      </w:r>
-    </w:p>
-    <w:p>
-      <w:pPr>
-        <w:rPr>
-          <w:sz w:val="32"/>
-          <w:szCs w:val="32"/>
-          <w:lang w:val="en-US"/>
-        </w:rPr>
-      </w:pPr>
-      <w:r>
-        <w:rPr>
-          <w:sz w:val="32"/>
-          <w:szCs w:val="32"/>
-          <w:lang w:val="en-US"/>
-        </w:rPr>
-        <w:t>Put into …………………………….</w:t>
-      </w:r>
-    </w:p>
-    <w:p>
-      <w:pPr>
-        <w:rPr>
-          <w:sz w:val="32"/>
-          <w:szCs w:val="32"/>
-          <w:lang w:val="en-US"/>
-        </w:rPr>
-      </w:pPr>
-      <w:r>
-        <w:rPr>
-          <w:sz w:val="32"/>
-          <w:szCs w:val="32"/>
-          <w:lang w:val="en-US"/>
-        </w:rPr>
-        <w:t>It seems that this plan is not going to be put into ……………………</w:t>
-      </w:r>
-    </w:p>
-    <w:p>
-      <w:pPr>
-        <w:rPr>
-          <w:sz w:val="32"/>
-          <w:szCs w:val="32"/>
-          <w:lang w:val="en-US"/>
-        </w:rPr>
-      </w:pPr>
-      <w:r>
-        <w:rPr>
-          <w:sz w:val="32"/>
-          <w:szCs w:val="32"/>
-          <w:lang w:val="en-US"/>
-        </w:rPr>
-        <w:t>Bring ……………….</w:t>
-      </w:r>
-    </w:p>
-    <w:p>
-      <w:pPr>
-        <w:rPr>
-          <w:sz w:val="32"/>
-          <w:szCs w:val="32"/>
-          <w:lang w:val="en-US"/>
-        </w:rPr>
-      </w:pPr>
-      <w:r>
-        <w:rPr>
-          <w:sz w:val="32"/>
-          <w:szCs w:val="32"/>
-          <w:lang w:val="en-US"/>
-        </w:rPr>
-        <w:t xml:space="preserve">This venture brought …………….our </w:t>
-      </w:r>
-      <w:proofErr w:type="spellStart"/>
-      <w:r>
-        <w:rPr>
-          <w:sz w:val="32"/>
-          <w:szCs w:val="32"/>
-          <w:lang w:val="en-US"/>
-        </w:rPr>
-        <w:t>bunkrupcy</w:t>
-      </w:r>
-      <w:proofErr w:type="spellEnd"/>
-    </w:p>
-    <w:p>
-      <w:pPr>
-        <w:rPr>
-          <w:sz w:val="32"/>
-          <w:szCs w:val="32"/>
-          <w:lang w:val="en-US"/>
-        </w:rPr>
-      </w:pPr>
-      <w:r>
-        <w:rPr>
-          <w:sz w:val="32"/>
-          <w:szCs w:val="32"/>
-          <w:lang w:val="en-US"/>
-        </w:rPr>
-        <w:lastRenderedPageBreak/>
-        <w:t>Put up ………………………</w:t>
-      </w:r>
-    </w:p>
-    <w:p>
-      <w:pPr>
-        <w:rPr>
-          <w:sz w:val="32"/>
-          <w:szCs w:val="32"/>
-          <w:lang w:val="en-US"/>
-        </w:rPr>
-      </w:pPr>
-      <w:r>
-        <w:rPr>
-          <w:sz w:val="32"/>
-          <w:szCs w:val="32"/>
-          <w:lang w:val="en-US"/>
-        </w:rPr>
-        <w:t>It’s difficult to put up…………………….complaints of my clients</w:t>
-      </w:r>
-    </w:p>
-    <w:p>
-      <w:pPr>
-        <w:rPr>
-          <w:sz w:val="32"/>
-          <w:szCs w:val="32"/>
-          <w:lang w:val="en-US"/>
-        </w:rPr>
-      </w:pPr>
-      <w:r>
-        <w:rPr>
-          <w:sz w:val="32"/>
-          <w:szCs w:val="32"/>
-          <w:lang w:val="en-US"/>
-        </w:rPr>
         <w:t>Get ……………….</w:t>
       </w:r>
     </w:p>
@@ -1082,24 +1610,56 @@
           <w:szCs w:val="32"/>
           <w:lang w:val="en-US"/>
         </w:rPr>
-        <w:t>Work ………………</w:t>
-      </w:r>
-    </w:p>
-    <w:p>
-      <w:pPr>
-        <w:rPr>
-          <w:sz w:val="32"/>
-          <w:szCs w:val="32"/>
-          <w:lang w:val="en-US"/>
-        </w:rPr>
-      </w:pPr>
-      <w:r>
-        <w:rPr>
-          <w:sz w:val="32"/>
-          <w:szCs w:val="32"/>
-          <w:lang w:val="en-US"/>
-        </w:rPr>
-        <w:t>To work………………………compromise we have to submit</w:t>
+        <w:t>Work ……</w:t>
+      </w:r>
+      <w:r>
+        <w:rPr>
+          <w:sz w:val="32"/>
+          <w:szCs w:val="32"/>
+          <w:lang w:val="en-US"/>
+        </w:rPr>
+        <w:t>out</w:t>
+      </w:r>
+      <w:r>
+        <w:rPr>
+          <w:sz w:val="32"/>
+          <w:szCs w:val="32"/>
+          <w:lang w:val="en-US"/>
+        </w:rPr>
+        <w:t>…………</w:t>
+      </w:r>
+    </w:p>
+    <w:p>
+      <w:pPr>
+        <w:rPr>
+          <w:sz w:val="32"/>
+          <w:szCs w:val="32"/>
+          <w:lang w:val="en-US"/>
+        </w:rPr>
+      </w:pPr>
+      <w:r>
+        <w:rPr>
+          <w:sz w:val="32"/>
+          <w:szCs w:val="32"/>
+          <w:lang w:val="en-US"/>
+        </w:rPr>
+        <w:t>To work………</w:t>
+      </w:r>
+      <w:r>
+        <w:rPr>
+          <w:sz w:val="32"/>
+          <w:szCs w:val="32"/>
+          <w:lang w:val="en-US"/>
+        </w:rPr>
+        <w:t>out</w:t>
+      </w:r>
+      <w:r>
+        <w:rPr>
+          <w:sz w:val="32"/>
+          <w:szCs w:val="32"/>
+          <w:lang w:val="en-US"/>
+        </w:rPr>
+        <w:t>………………compromise we have to submit</w:t>
       </w:r>
     </w:p>
     <w:p>
@@ -1832,7 +2392,7 @@
   <a:extraClrSchemeLst/>
   <a:extLst>
     <a:ext uri="{05A4C25C-085E-4340-85A3-A5531E510DB2}">
-      <thm15:themeFamily xmlns="" xmlns:thm15="http://schemas.microsoft.com/office/thememl/2012/main" name="Office Theme" id="{62F939B6-93AF-4DB8-9C6B-D6C7DFDC589F}" vid="{4A3C46E8-61CC-4603-A589-7422A47A8E4A}"/>
+      <thm15:themeFamily xmlns:thm15="http://schemas.microsoft.com/office/thememl/2012/main" xmlns="" name="Office Theme" id="{62F939B6-93AF-4DB8-9C6B-D6C7DFDC589F}" vid="{4A3C46E8-61CC-4603-A589-7422A47A8E4A}"/>
     </a:ext>
   </a:extLst>
 </a:theme>

--- a/english_via_skype/solutions/doc/lesson_21_Business phrasal verbs Woj_edit.docx
+++ b/english_via_skype/solutions/doc/lesson_21_Business phrasal verbs Woj_edit.docx
@@ -321,7 +321,25 @@
           <w:szCs w:val="32"/>
           <w:lang w:val="en-US"/>
         </w:rPr>
-        <w:t>……………………….., advise a…………………..</w:t>
+        <w:t>……………………….., advise a</w:t>
+      </w:r>
+      <w:r>
+        <w:rPr>
+          <w:b/>
+          <w:sz w:val="32"/>
+          <w:szCs w:val="32"/>
+          <w:lang w:val="en-US"/>
+        </w:rPr>
+        <w:t>gainst</w:t>
+      </w:r>
+      <w:r>
+        <w:rPr>
+          <w:b/>
+          <w:sz w:val="32"/>
+          <w:szCs w:val="32"/>
+          <w:lang w:val="en-US"/>
+        </w:rPr>
+        <w:t>…………………..</w:t>
       </w:r>
     </w:p>
     <w:p>
@@ -467,24 +485,58 @@
           <w:szCs w:val="32"/>
           <w:lang w:val="en-US"/>
         </w:rPr>
-        <w:t>t……………………..up</w:t>
-      </w:r>
-    </w:p>
-    <w:p>
-      <w:pPr>
-        <w:rPr>
-          <w:sz w:val="32"/>
-          <w:szCs w:val="32"/>
-          <w:lang w:val="en-US"/>
-        </w:rPr>
-      </w:pPr>
-      <w:r>
-        <w:rPr>
-          <w:sz w:val="32"/>
-          <w:szCs w:val="32"/>
-          <w:lang w:val="en-US"/>
-        </w:rPr>
-        <w:t>This week I am ……………………………..up. I won’t be able to meet with you</w:t>
+        <w:t>t</w:t>
+      </w:r>
+      <w:r>
+        <w:rPr>
+          <w:b/>
+          <w:sz w:val="32"/>
+          <w:szCs w:val="32"/>
+          <w:lang w:val="en-US"/>
+        </w:rPr>
+        <w:t>ight</w:t>
+      </w:r>
+      <w:r>
+        <w:rPr>
+          <w:b/>
+          <w:sz w:val="32"/>
+          <w:szCs w:val="32"/>
+          <w:lang w:val="en-US"/>
+        </w:rPr>
+        <w:t>……………………..up</w:t>
+      </w:r>
+    </w:p>
+    <w:p>
+      <w:pPr>
+        <w:rPr>
+          <w:sz w:val="32"/>
+          <w:szCs w:val="32"/>
+          <w:lang w:val="en-US"/>
+        </w:rPr>
+      </w:pPr>
+      <w:r>
+        <w:rPr>
+          <w:sz w:val="32"/>
+          <w:szCs w:val="32"/>
+          <w:lang w:val="en-US"/>
+        </w:rPr>
+        <w:t>This week I am ………</w:t>
+      </w:r>
+      <w:r>
+        <w:rPr>
+          <w:sz w:val="32"/>
+          <w:szCs w:val="32"/>
+          <w:lang w:val="en-US"/>
+        </w:rPr>
+        <w:t>tight</w:t>
+      </w:r>
+      <w:r>
+        <w:rPr>
+          <w:sz w:val="32"/>
+          <w:szCs w:val="32"/>
+          <w:lang w:val="en-US"/>
+        </w:rPr>
+        <w:t>……………………..up. I won’t be able to meet with you</w:t>
       </w:r>
     </w:p>
     <w:p>
@@ -583,6 +635,15 @@
           <w:lang w:val="en-US"/>
         </w:rPr>
         <w:t>measure</w:t>
+      </w:r>
+      <w:r>
+        <w:rPr>
+          <w:b/>
+          <w:sz w:val="32"/>
+          <w:szCs w:val="32"/>
+          <w:lang w:val="en-US"/>
+        </w:rPr>
+        <w:t>/meet</w:t>
       </w:r>
       <w:r>
         <w:rPr>
@@ -633,7 +694,7 @@
           <w:szCs w:val="28"/>
           <w:lang w:val="en-US"/>
         </w:rPr>
-        <w:t xml:space="preserve">…………………….up to my boss’ </w:t>
+        <w:t>/mee</w:t>
       </w:r>
       <w:r>
         <w:rPr>
@@ -641,6 +702,22 @@
           <w:szCs w:val="28"/>
           <w:lang w:val="en-US"/>
         </w:rPr>
+        <w:t>t</w:t>
+      </w:r>
+      <w:r>
+        <w:rPr>
+          <w:sz w:val="28"/>
+          <w:szCs w:val="28"/>
+          <w:lang w:val="en-US"/>
+        </w:rPr>
+        <w:t xml:space="preserve">…………………….up to my boss’ </w:t>
+      </w:r>
+      <w:r>
+        <w:rPr>
+          <w:sz w:val="28"/>
+          <w:szCs w:val="28"/>
+          <w:lang w:val="en-US"/>
+        </w:rPr>
         <w:t>expectations</w:t>
       </w:r>
     </w:p>
@@ -766,7 +843,7 @@
           <w:szCs w:val="32"/>
           <w:lang w:val="en-US"/>
         </w:rPr>
-        <w:t>in</w:t>
+        <w:t>behind</w:t>
       </w:r>
       <w:r>
         <w:rPr>
@@ -817,7 +894,7 @@
           <w:szCs w:val="32"/>
           <w:lang w:val="en-US"/>
         </w:rPr>
-        <w:t>in</w:t>
+        <w:t>behind</w:t>
       </w:r>
       <w:r>
         <w:rPr>
@@ -1116,23 +1193,938 @@
           <w:lang w:val="en-US"/>
         </w:rPr>
       </w:pPr>
+      <w:r>
+        <w:rPr>
+          <w:sz w:val="32"/>
+          <w:szCs w:val="32"/>
+          <w:lang w:val="en-US"/>
+        </w:rPr>
+        <w:t>There is high probability that this investment is going to pay………</w:t>
+      </w:r>
+      <w:r>
+        <w:rPr>
+          <w:sz w:val="32"/>
+          <w:szCs w:val="32"/>
+          <w:lang w:val="en-US"/>
+        </w:rPr>
+        <w:t>off</w:t>
+      </w:r>
+      <w:r>
+        <w:rPr>
+          <w:sz w:val="32"/>
+          <w:szCs w:val="32"/>
+          <w:lang w:val="en-US"/>
+        </w:rPr>
+        <w:t>…………..</w:t>
+      </w:r>
+    </w:p>
+    <w:p>
+      <w:pPr>
+        <w:rPr>
+          <w:sz w:val="32"/>
+          <w:szCs w:val="32"/>
+          <w:lang w:val="en-US"/>
+        </w:rPr>
+      </w:pPr>
+      <w:r>
+        <w:rPr>
+          <w:sz w:val="32"/>
+          <w:szCs w:val="32"/>
+          <w:lang w:val="en-US"/>
+        </w:rPr>
+        <w:t xml:space="preserve">Back </w:t>
+      </w:r>
+      <w:r>
+        <w:rPr>
+          <w:sz w:val="32"/>
+          <w:szCs w:val="32"/>
+          <w:lang w:val="en-US"/>
+        </w:rPr>
+        <w:t>……</w:t>
+      </w:r>
+      <w:r>
+        <w:rPr>
+          <w:sz w:val="32"/>
+          <w:szCs w:val="32"/>
+          <w:lang w:val="en-US"/>
+        </w:rPr>
+        <w:t>out</w:t>
+      </w:r>
+      <w:r>
+        <w:rPr>
+          <w:sz w:val="32"/>
+          <w:szCs w:val="32"/>
+          <w:lang w:val="en-US"/>
+        </w:rPr>
+        <w:t>………………..</w:t>
+      </w:r>
+    </w:p>
+    <w:p>
+      <w:pPr>
+        <w:rPr>
+          <w:sz w:val="32"/>
+          <w:szCs w:val="32"/>
+          <w:lang w:val="en-US"/>
+        </w:rPr>
+      </w:pPr>
+      <w:r>
+        <w:rPr>
+          <w:sz w:val="32"/>
+          <w:szCs w:val="32"/>
+          <w:lang w:val="en-US"/>
+        </w:rPr>
+        <w:t>We were forced to  back …………</w:t>
+      </w:r>
+      <w:r>
+        <w:rPr>
+          <w:sz w:val="32"/>
+          <w:szCs w:val="32"/>
+          <w:lang w:val="en-US"/>
+        </w:rPr>
+        <w:t>out</w:t>
+      </w:r>
+      <w:r>
+        <w:rPr>
+          <w:sz w:val="32"/>
+          <w:szCs w:val="32"/>
+          <w:lang w:val="en-US"/>
+        </w:rPr>
+        <w:t>…………….</w:t>
+      </w:r>
+      <w:r>
+        <w:rPr>
+          <w:sz w:val="32"/>
+          <w:szCs w:val="32"/>
+          <w:lang w:val="en-US"/>
+        </w:rPr>
+        <w:t>from that cooperation due to lack of agreement</w:t>
+      </w:r>
+    </w:p>
+    <w:p>
+      <w:pPr>
+        <w:rPr>
+          <w:sz w:val="32"/>
+          <w:szCs w:val="32"/>
+          <w:lang w:val="en-US"/>
+        </w:rPr>
+      </w:pPr>
+      <w:r>
+        <w:rPr>
+          <w:sz w:val="32"/>
+          <w:szCs w:val="32"/>
+          <w:lang w:val="en-US"/>
+        </w:rPr>
+        <w:t>Go in ……</w:t>
+      </w:r>
+      <w:r>
+        <w:rPr>
+          <w:sz w:val="32"/>
+          <w:szCs w:val="32"/>
+          <w:lang w:val="en-US"/>
+        </w:rPr>
+        <w:t>for</w:t>
+      </w:r>
+      <w:r>
+        <w:rPr>
+          <w:sz w:val="32"/>
+          <w:szCs w:val="32"/>
+          <w:lang w:val="en-US"/>
+        </w:rPr>
+        <w:t>…………………</w:t>
+      </w:r>
+    </w:p>
+    <w:p>
+      <w:pPr>
+        <w:rPr>
+          <w:sz w:val="32"/>
+          <w:szCs w:val="32"/>
+          <w:lang w:val="en-US"/>
+        </w:rPr>
+      </w:pPr>
+      <w:r>
+        <w:rPr>
+          <w:sz w:val="32"/>
+          <w:szCs w:val="32"/>
+          <w:lang w:val="en-US"/>
+        </w:rPr>
+        <w:t>We had better go in …………</w:t>
+      </w:r>
+      <w:r>
+        <w:rPr>
+          <w:sz w:val="32"/>
+          <w:szCs w:val="32"/>
+          <w:lang w:val="en-US"/>
+        </w:rPr>
+        <w:t>for</w:t>
+      </w:r>
+      <w:r>
+        <w:rPr>
+          <w:sz w:val="32"/>
+          <w:szCs w:val="32"/>
+          <w:lang w:val="en-US"/>
+        </w:rPr>
+        <w:t>……………….this venture as it looks highly profitable</w:t>
+      </w:r>
+    </w:p>
+    <w:p>
+      <w:pPr>
+        <w:rPr>
+          <w:sz w:val="32"/>
+          <w:szCs w:val="32"/>
+          <w:lang w:val="en-US"/>
+        </w:rPr>
+      </w:pPr>
+      <w:r>
+        <w:rPr>
+          <w:sz w:val="32"/>
+          <w:szCs w:val="32"/>
+          <w:lang w:val="en-US"/>
+        </w:rPr>
+        <w:t>Put ………</w:t>
+      </w:r>
+      <w:r>
+        <w:rPr>
+          <w:sz w:val="32"/>
+          <w:szCs w:val="32"/>
+          <w:lang w:val="en-US"/>
+        </w:rPr>
+        <w:t>off</w:t>
+      </w:r>
+      <w:r>
+        <w:rPr>
+          <w:sz w:val="32"/>
+          <w:szCs w:val="32"/>
+          <w:lang w:val="en-US"/>
+        </w:rPr>
+        <w:t>……………..</w:t>
+      </w:r>
+    </w:p>
+    <w:p>
+      <w:pPr>
+        <w:rPr>
+          <w:sz w:val="32"/>
+          <w:szCs w:val="32"/>
+          <w:lang w:val="en-US"/>
+        </w:rPr>
+      </w:pPr>
+      <w:r>
+        <w:rPr>
+          <w:sz w:val="32"/>
+          <w:szCs w:val="32"/>
+          <w:lang w:val="en-US"/>
+        </w:rPr>
+        <w:t>Unfortunately due to workload I am forced to put…………</w:t>
+      </w:r>
+      <w:r>
+        <w:rPr>
+          <w:sz w:val="32"/>
+          <w:szCs w:val="32"/>
+          <w:lang w:val="en-US"/>
+        </w:rPr>
+        <w:t>off</w:t>
+      </w:r>
+      <w:r>
+        <w:rPr>
+          <w:sz w:val="32"/>
+          <w:szCs w:val="32"/>
+          <w:lang w:val="en-US"/>
+        </w:rPr>
+        <w:t>…………..this meeting</w:t>
+      </w:r>
+    </w:p>
+    <w:p>
+      <w:pPr>
+        <w:rPr>
+          <w:sz w:val="32"/>
+          <w:szCs w:val="32"/>
+          <w:lang w:val="en-US"/>
+        </w:rPr>
+      </w:pPr>
+      <w:r>
+        <w:rPr>
+          <w:sz w:val="32"/>
+          <w:szCs w:val="32"/>
+          <w:lang w:val="en-US"/>
+        </w:rPr>
+        <w:t>Call off</w:t>
+      </w:r>
+    </w:p>
+    <w:p>
+      <w:pPr>
+        <w:rPr>
+          <w:sz w:val="32"/>
+          <w:szCs w:val="32"/>
+          <w:lang w:val="en-US"/>
+        </w:rPr>
+      </w:pPr>
+      <w:r>
+        <w:rPr>
+          <w:sz w:val="32"/>
+          <w:szCs w:val="32"/>
+          <w:lang w:val="en-US"/>
+        </w:rPr>
+        <w:t>I called ……</w:t>
+      </w:r>
+      <w:r>
+        <w:rPr>
+          <w:sz w:val="32"/>
+          <w:szCs w:val="32"/>
+          <w:lang w:val="en-US"/>
+        </w:rPr>
+        <w:t>off</w:t>
+      </w:r>
+      <w:r>
+        <w:rPr>
+          <w:sz w:val="32"/>
+          <w:szCs w:val="32"/>
+          <w:lang w:val="en-US"/>
+        </w:rPr>
+        <w:t>………………….that conference due to poor attendance</w:t>
+      </w:r>
+    </w:p>
+    <w:p>
+      <w:pPr>
+        <w:rPr>
+          <w:sz w:val="32"/>
+          <w:szCs w:val="32"/>
+          <w:lang w:val="en-US"/>
+        </w:rPr>
+      </w:pPr>
+      <w:r>
+        <w:rPr>
+          <w:sz w:val="32"/>
+          <w:szCs w:val="32"/>
+          <w:lang w:val="en-US"/>
+        </w:rPr>
+        <w:t>Show ………</w:t>
+      </w:r>
+      <w:r>
+        <w:rPr>
+          <w:sz w:val="32"/>
+          <w:szCs w:val="32"/>
+          <w:lang w:val="en-US"/>
+        </w:rPr>
+        <w:t>up</w:t>
+      </w:r>
+      <w:r>
+        <w:rPr>
+          <w:sz w:val="32"/>
+          <w:szCs w:val="32"/>
+          <w:lang w:val="en-US"/>
+        </w:rPr>
+        <w:t>…………………</w:t>
+      </w:r>
+    </w:p>
+    <w:p>
+      <w:pPr>
+        <w:rPr>
+          <w:sz w:val="32"/>
+          <w:szCs w:val="32"/>
+          <w:lang w:val="en-US"/>
+        </w:rPr>
+      </w:pPr>
+      <w:r>
+        <w:rPr>
+          <w:sz w:val="32"/>
+          <w:szCs w:val="32"/>
+          <w:lang w:val="en-US"/>
+        </w:rPr>
+        <w:t>Nobody showed ……………</w:t>
+      </w:r>
+      <w:r>
+        <w:rPr>
+          <w:sz w:val="32"/>
+          <w:szCs w:val="32"/>
+          <w:lang w:val="en-US"/>
+        </w:rPr>
+        <w:t>up</w:t>
+      </w:r>
+      <w:r>
+        <w:rPr>
+          <w:sz w:val="32"/>
+          <w:szCs w:val="32"/>
+          <w:lang w:val="en-US"/>
+        </w:rPr>
+        <w:t>………………..during that meeting what surprised everyone</w:t>
+      </w:r>
+    </w:p>
+    <w:p>
+      <w:pPr>
+        <w:rPr>
+          <w:sz w:val="32"/>
+          <w:szCs w:val="32"/>
+          <w:lang w:val="en-US"/>
+        </w:rPr>
+      </w:pPr>
+      <w:r>
+        <w:rPr>
+          <w:sz w:val="32"/>
+          <w:szCs w:val="32"/>
+          <w:lang w:val="en-US"/>
+        </w:rPr>
+        <w:t>Go ………</w:t>
+      </w:r>
+      <w:r>
+        <w:rPr>
+          <w:sz w:val="32"/>
+          <w:szCs w:val="32"/>
+          <w:lang w:val="en-US"/>
+        </w:rPr>
+        <w:t>over</w:t>
+      </w:r>
+      <w:r>
+        <w:rPr>
+          <w:sz w:val="32"/>
+          <w:szCs w:val="32"/>
+          <w:lang w:val="en-US"/>
+        </w:rPr>
+        <w:t>……………….</w:t>
+      </w:r>
+    </w:p>
+    <w:p>
+      <w:pPr>
+        <w:rPr>
+          <w:sz w:val="32"/>
+          <w:szCs w:val="32"/>
+          <w:lang w:val="en-US"/>
+        </w:rPr>
+      </w:pPr>
+      <w:r>
+        <w:rPr>
+          <w:sz w:val="32"/>
+          <w:szCs w:val="32"/>
+          <w:lang w:val="en-US"/>
+        </w:rPr>
+        <w:t>It is highly advisable to go………</w:t>
+      </w:r>
+      <w:r>
+        <w:rPr>
+          <w:sz w:val="32"/>
+          <w:szCs w:val="32"/>
+          <w:lang w:val="en-US"/>
+        </w:rPr>
+        <w:t>over</w:t>
+      </w:r>
+      <w:r>
+        <w:rPr>
+          <w:sz w:val="32"/>
+          <w:szCs w:val="32"/>
+          <w:lang w:val="en-US"/>
+        </w:rPr>
+        <w:t>………………..this contract one more time as it may contain some bits and pieces which could be critical to that agreement</w:t>
+      </w:r>
+    </w:p>
+    <w:p>
+      <w:pPr>
+        <w:rPr>
+          <w:sz w:val="32"/>
+          <w:szCs w:val="32"/>
+          <w:lang w:val="en-US"/>
+        </w:rPr>
+      </w:pPr>
+      <w:r>
+        <w:rPr>
+          <w:sz w:val="32"/>
+          <w:szCs w:val="32"/>
+          <w:lang w:val="en-US"/>
+        </w:rPr>
+        <w:t>Put into ………</w:t>
+      </w:r>
+      <w:r>
+        <w:rPr>
+          <w:sz w:val="32"/>
+          <w:szCs w:val="32"/>
+          <w:lang w:val="en-US"/>
+        </w:rPr>
+        <w:t>practise</w:t>
+      </w:r>
+      <w:r>
+        <w:rPr>
+          <w:sz w:val="32"/>
+          <w:szCs w:val="32"/>
+          <w:lang w:val="en-US"/>
+        </w:rPr>
+        <w:t>…………………….</w:t>
+      </w:r>
+    </w:p>
+    <w:p>
+      <w:pPr>
+        <w:rPr>
+          <w:sz w:val="32"/>
+          <w:szCs w:val="32"/>
+          <w:lang w:val="en-US"/>
+        </w:rPr>
+      </w:pPr>
+      <w:r>
+        <w:rPr>
+          <w:sz w:val="32"/>
+          <w:szCs w:val="32"/>
+          <w:lang w:val="en-US"/>
+        </w:rPr>
+        <w:t>It seems that this plan is not going to be put into ……</w:t>
+      </w:r>
+      <w:r>
+        <w:rPr>
+          <w:sz w:val="32"/>
+          <w:szCs w:val="32"/>
+          <w:lang w:val="en-US"/>
+        </w:rPr>
+        <w:t>practise</w:t>
+      </w:r>
+      <w:r>
+        <w:rPr>
+          <w:sz w:val="32"/>
+          <w:szCs w:val="32"/>
+          <w:lang w:val="en-US"/>
+        </w:rPr>
+        <w:t>………………</w:t>
+      </w:r>
+    </w:p>
+    <w:p>
+      <w:pPr>
+        <w:rPr>
+          <w:sz w:val="32"/>
+          <w:szCs w:val="32"/>
+          <w:lang w:val="en-US"/>
+        </w:rPr>
+      </w:pPr>
+      <w:r>
+        <w:rPr>
+          <w:sz w:val="32"/>
+          <w:szCs w:val="32"/>
+          <w:lang w:val="en-US"/>
+        </w:rPr>
+        <w:t>Bring ……</w:t>
+      </w:r>
+      <w:r>
+        <w:rPr>
+          <w:sz w:val="32"/>
+          <w:szCs w:val="32"/>
+          <w:lang w:val="en-US"/>
+        </w:rPr>
+        <w:t>about</w:t>
+      </w:r>
+      <w:r>
+        <w:rPr>
+          <w:sz w:val="32"/>
+          <w:szCs w:val="32"/>
+          <w:lang w:val="en-US"/>
+        </w:rPr>
+        <w:t>………….</w:t>
+      </w:r>
+    </w:p>
+    <w:p>
+      <w:pPr>
+        <w:rPr>
+          <w:sz w:val="32"/>
+          <w:szCs w:val="32"/>
+          <w:lang w:val="en-US"/>
+        </w:rPr>
+      </w:pPr>
+      <w:r>
+        <w:rPr>
+          <w:sz w:val="32"/>
+          <w:szCs w:val="32"/>
+          <w:lang w:val="en-US"/>
+        </w:rPr>
+        <w:t>T</w:t>
+      </w:r>
+      <w:r>
+        <w:rPr>
+          <w:sz w:val="32"/>
+          <w:szCs w:val="32"/>
+          <w:lang w:val="en-US"/>
+        </w:rPr>
+        <w:t>his venture brought ……</w:t>
+      </w:r>
+      <w:r>
+        <w:rPr>
+          <w:sz w:val="32"/>
+          <w:szCs w:val="32"/>
+          <w:lang w:val="en-US"/>
+        </w:rPr>
+        <w:t>about</w:t>
+      </w:r>
+      <w:r>
+        <w:rPr>
+          <w:sz w:val="32"/>
+          <w:szCs w:val="32"/>
+          <w:lang w:val="en-US"/>
+        </w:rPr>
+        <w:t>……….</w:t>
+      </w:r>
+      <w:r>
+        <w:rPr>
+          <w:sz w:val="32"/>
+          <w:szCs w:val="32"/>
+          <w:lang w:val="en-US"/>
+        </w:rPr>
+        <w:t xml:space="preserve"> </w:t>
+      </w:r>
+      <w:r>
+        <w:rPr>
+          <w:sz w:val="32"/>
+          <w:szCs w:val="32"/>
+          <w:lang w:val="en-US"/>
+        </w:rPr>
+        <w:t>our ba</w:t>
+      </w:r>
+      <w:r>
+        <w:rPr>
+          <w:sz w:val="32"/>
+          <w:szCs w:val="32"/>
+          <w:lang w:val="en-US"/>
+        </w:rPr>
+        <w:t>nkrup</w:t>
+      </w:r>
+      <w:r>
+        <w:rPr>
+          <w:sz w:val="32"/>
+          <w:szCs w:val="32"/>
+          <w:lang w:val="en-US"/>
+        </w:rPr>
+        <w:t>t</w:t>
+      </w:r>
+      <w:r>
+        <w:rPr>
+          <w:sz w:val="32"/>
+          <w:szCs w:val="32"/>
+          <w:lang w:val="en-US"/>
+        </w:rPr>
+        <w:t>cy</w:t>
+      </w:r>
+    </w:p>
+    <w:p>
+      <w:pPr>
+        <w:rPr>
+          <w:sz w:val="32"/>
+          <w:szCs w:val="32"/>
+          <w:lang w:val="en-US"/>
+        </w:rPr>
+      </w:pPr>
+      <w:r>
+        <w:rPr>
+          <w:sz w:val="32"/>
+          <w:szCs w:val="32"/>
+          <w:lang w:val="en-US"/>
+        </w:rPr>
+        <w:t>Put up ……</w:t>
+      </w:r>
+      <w:r>
+        <w:rPr>
+          <w:sz w:val="32"/>
+          <w:szCs w:val="32"/>
+          <w:lang w:val="en-US"/>
+        </w:rPr>
+        <w:t>with</w:t>
+      </w:r>
+      <w:r>
+        <w:rPr>
+          <w:sz w:val="32"/>
+          <w:szCs w:val="32"/>
+          <w:lang w:val="en-US"/>
+        </w:rPr>
+        <w:t>…………………</w:t>
+      </w:r>
+    </w:p>
+    <w:p>
+      <w:pPr>
+        <w:rPr>
+          <w:sz w:val="32"/>
+          <w:szCs w:val="32"/>
+          <w:lang w:val="en-US"/>
+        </w:rPr>
+      </w:pPr>
+      <w:r>
+        <w:rPr>
+          <w:sz w:val="32"/>
+          <w:szCs w:val="32"/>
+          <w:lang w:val="en-US"/>
+        </w:rPr>
+        <w:t>It’s difficult to put up………</w:t>
+      </w:r>
+      <w:r>
+        <w:rPr>
+          <w:sz w:val="32"/>
+          <w:szCs w:val="32"/>
+          <w:lang w:val="en-US"/>
+        </w:rPr>
+        <w:t>with</w:t>
+      </w:r>
+      <w:r>
+        <w:rPr>
+          <w:sz w:val="32"/>
+          <w:szCs w:val="32"/>
+          <w:lang w:val="en-US"/>
+        </w:rPr>
+        <w:t>…………….complaints of my clients</w:t>
+      </w:r>
+    </w:p>
+    <w:p>
+      <w:pPr>
+        <w:rPr>
+          <w:sz w:val="32"/>
+          <w:szCs w:val="32"/>
+          <w:lang w:val="en-US"/>
+        </w:rPr>
+      </w:pPr>
+      <w:r>
+        <w:rPr>
+          <w:sz w:val="32"/>
+          <w:szCs w:val="32"/>
+          <w:lang w:val="en-US"/>
+        </w:rPr>
+        <w:lastRenderedPageBreak/>
+        <w:t>Get …</w:t>
+      </w:r>
+      <w:r>
+        <w:rPr>
+          <w:sz w:val="32"/>
+          <w:szCs w:val="32"/>
+          <w:lang w:val="en-US"/>
+        </w:rPr>
+        <w:t>over</w:t>
+      </w:r>
+      <w:r>
+        <w:rPr>
+          <w:sz w:val="32"/>
+          <w:szCs w:val="32"/>
+          <w:lang w:val="en-US"/>
+        </w:rPr>
+        <w:t>…………….</w:t>
+      </w:r>
+    </w:p>
+    <w:p>
+      <w:pPr>
+        <w:rPr>
+          <w:sz w:val="32"/>
+          <w:szCs w:val="32"/>
+          <w:lang w:val="en-US"/>
+        </w:rPr>
+      </w:pPr>
+      <w:r>
+        <w:rPr>
+          <w:sz w:val="32"/>
+          <w:szCs w:val="32"/>
+          <w:lang w:val="en-US"/>
+        </w:rPr>
+        <w:t>We got ………</w:t>
+      </w:r>
+      <w:r>
+        <w:rPr>
+          <w:sz w:val="32"/>
+          <w:szCs w:val="32"/>
+          <w:lang w:val="en-US"/>
+        </w:rPr>
+        <w:t>over</w:t>
+      </w:r>
+      <w:r>
+        <w:rPr>
+          <w:sz w:val="32"/>
+          <w:szCs w:val="32"/>
+          <w:lang w:val="en-US"/>
+        </w:rPr>
+        <w:t>……………..that period of stagnancy without any loss</w:t>
+      </w:r>
+    </w:p>
+    <w:p>
+      <w:pPr>
+        <w:rPr>
+          <w:sz w:val="32"/>
+          <w:szCs w:val="32"/>
+          <w:lang w:val="en-US"/>
+        </w:rPr>
+      </w:pPr>
+      <w:r>
+        <w:rPr>
+          <w:sz w:val="32"/>
+          <w:szCs w:val="32"/>
+          <w:lang w:val="en-US"/>
+        </w:rPr>
+        <w:t>Work ……</w:t>
+      </w:r>
+      <w:r>
+        <w:rPr>
+          <w:sz w:val="32"/>
+          <w:szCs w:val="32"/>
+          <w:lang w:val="en-US"/>
+        </w:rPr>
+        <w:t>out</w:t>
+      </w:r>
+      <w:r>
+        <w:rPr>
+          <w:sz w:val="32"/>
+          <w:szCs w:val="32"/>
+          <w:lang w:val="en-US"/>
+        </w:rPr>
+        <w:t>…………</w:t>
+      </w:r>
+    </w:p>
+    <w:p>
+      <w:pPr>
+        <w:rPr>
+          <w:sz w:val="32"/>
+          <w:szCs w:val="32"/>
+          <w:lang w:val="en-US"/>
+        </w:rPr>
+      </w:pPr>
+      <w:r>
+        <w:rPr>
+          <w:sz w:val="32"/>
+          <w:szCs w:val="32"/>
+          <w:lang w:val="en-US"/>
+        </w:rPr>
+        <w:t>To work………</w:t>
+      </w:r>
+      <w:r>
+        <w:rPr>
+          <w:sz w:val="32"/>
+          <w:szCs w:val="32"/>
+          <w:lang w:val="en-US"/>
+        </w:rPr>
+        <w:t>out</w:t>
+      </w:r>
+      <w:r>
+        <w:rPr>
+          <w:sz w:val="32"/>
+          <w:szCs w:val="32"/>
+          <w:lang w:val="en-US"/>
+        </w:rPr>
+        <w:t>………………compromise we have to submit</w:t>
+      </w:r>
+    </w:p>
+    <w:p>
+      <w:pPr>
+        <w:rPr>
+          <w:sz w:val="32"/>
+          <w:szCs w:val="32"/>
+          <w:lang w:val="en-US"/>
+        </w:rPr>
+      </w:pPr>
+      <w:r>
+        <w:rPr>
+          <w:sz w:val="32"/>
+          <w:szCs w:val="32"/>
+          <w:lang w:val="en-US"/>
+        </w:rPr>
+        <w:t>Cut ……</w:t>
+      </w:r>
+      <w:r>
+        <w:rPr>
+          <w:sz w:val="32"/>
+          <w:szCs w:val="32"/>
+          <w:lang w:val="en-US"/>
+        </w:rPr>
+        <w:t>down</w:t>
+      </w:r>
+      <w:r>
+        <w:rPr>
+          <w:sz w:val="32"/>
+          <w:szCs w:val="32"/>
+          <w:lang w:val="en-US"/>
+        </w:rPr>
+        <w:t>………….</w:t>
+      </w:r>
+      <w:r>
+        <w:rPr>
+          <w:sz w:val="32"/>
+          <w:szCs w:val="32"/>
+          <w:lang w:val="en-US"/>
+        </w:rPr>
+        <w:t xml:space="preserve"> on</w:t>
+      </w:r>
+    </w:p>
+    <w:p>
+      <w:pPr>
+        <w:rPr>
+          <w:sz w:val="32"/>
+          <w:szCs w:val="32"/>
+          <w:lang w:val="en-US"/>
+        </w:rPr>
+      </w:pPr>
+      <w:r>
+        <w:rPr>
+          <w:sz w:val="32"/>
+          <w:szCs w:val="32"/>
+          <w:lang w:val="en-US"/>
+        </w:rPr>
+        <w:t>We need to cut ………</w:t>
+      </w:r>
+      <w:r>
+        <w:rPr>
+          <w:sz w:val="32"/>
+          <w:szCs w:val="32"/>
+          <w:lang w:val="en-US"/>
+        </w:rPr>
+        <w:t>down</w:t>
+      </w:r>
+      <w:r>
+        <w:rPr>
+          <w:sz w:val="32"/>
+          <w:szCs w:val="32"/>
+          <w:lang w:val="en-US"/>
+        </w:rPr>
+        <w:t>………on our expenses as it can ruin us</w:t>
+      </w:r>
+    </w:p>
+    <w:p>
+      <w:pPr>
+        <w:rPr>
+          <w:sz w:val="32"/>
+          <w:szCs w:val="32"/>
+          <w:lang w:val="en-US"/>
+        </w:rPr>
+      </w:pPr>
+      <w:r>
+        <w:rPr>
+          <w:sz w:val="32"/>
+          <w:szCs w:val="32"/>
+          <w:lang w:val="en-US"/>
+        </w:rPr>
+        <w:t>Turn……</w:t>
+      </w:r>
+      <w:r>
+        <w:rPr>
+          <w:sz w:val="32"/>
+          <w:szCs w:val="32"/>
+          <w:lang w:val="en-US"/>
+        </w:rPr>
+        <w:t>down</w:t>
+      </w:r>
+      <w:r>
+        <w:rPr>
+          <w:sz w:val="32"/>
+          <w:szCs w:val="32"/>
+          <w:lang w:val="en-US"/>
+        </w:rPr>
+        <w:t>………….</w:t>
+      </w:r>
+    </w:p>
+    <w:p>
+      <w:pPr>
+        <w:rPr>
+          <w:sz w:val="32"/>
+          <w:szCs w:val="32"/>
+          <w:lang w:val="en-US"/>
+        </w:rPr>
+      </w:pPr>
+      <w:r>
+        <w:rPr>
+          <w:sz w:val="32"/>
+          <w:szCs w:val="32"/>
+          <w:lang w:val="en-US"/>
+        </w:rPr>
+        <w:t>I was forced to turn ……</w:t>
+      </w:r>
+      <w:r>
+        <w:rPr>
+          <w:sz w:val="32"/>
+          <w:szCs w:val="32"/>
+          <w:lang w:val="en-US"/>
+        </w:rPr>
+        <w:t>down</w:t>
+      </w:r>
       <w:bookmarkStart w:id="0" w:name="_GoBack"/>
-      <w:r>
-        <w:rPr>
-          <w:sz w:val="32"/>
-          <w:szCs w:val="32"/>
-          <w:lang w:val="en-US"/>
-        </w:rPr>
-        <w:t>There is high probability that this investment is going to pay………</w:t>
-      </w:r>
-      <w:r>
-        <w:rPr>
-          <w:sz w:val="32"/>
-          <w:szCs w:val="32"/>
-          <w:lang w:val="en-US"/>
-        </w:rPr>
-        <w:t>off</w:t>
-      </w:r>
       <w:bookmarkEnd w:id="0"/>
       <w:r>
         <w:rPr>
@@ -1140,602 +2132,7 @@
           <w:szCs w:val="32"/>
           <w:lang w:val="en-US"/>
         </w:rPr>
-        <w:t>…………..</w:t>
-      </w:r>
-    </w:p>
-    <w:p>
-      <w:pPr>
-        <w:rPr>
-          <w:sz w:val="32"/>
-          <w:szCs w:val="32"/>
-          <w:lang w:val="en-US"/>
-        </w:rPr>
-      </w:pPr>
-      <w:r>
-        <w:rPr>
-          <w:sz w:val="32"/>
-          <w:szCs w:val="32"/>
-          <w:lang w:val="en-US"/>
-        </w:rPr>
-        <w:t xml:space="preserve">Back </w:t>
-      </w:r>
-      <w:r>
-        <w:rPr>
-          <w:sz w:val="32"/>
-          <w:szCs w:val="32"/>
-          <w:lang w:val="en-US"/>
-        </w:rPr>
-        <w:t>……………………..</w:t>
-      </w:r>
-    </w:p>
-    <w:p>
-      <w:pPr>
-        <w:rPr>
-          <w:sz w:val="32"/>
-          <w:szCs w:val="32"/>
-          <w:lang w:val="en-US"/>
-        </w:rPr>
-      </w:pPr>
-      <w:r>
-        <w:rPr>
-          <w:sz w:val="32"/>
-          <w:szCs w:val="32"/>
-          <w:lang w:val="en-US"/>
-        </w:rPr>
-        <w:t>We were forced to  back ……………………….</w:t>
-      </w:r>
-      <w:r>
-        <w:rPr>
-          <w:sz w:val="32"/>
-          <w:szCs w:val="32"/>
-          <w:lang w:val="en-US"/>
-        </w:rPr>
-        <w:t>from that cooperation due to lack of agreement</w:t>
-      </w:r>
-    </w:p>
-    <w:p>
-      <w:pPr>
-        <w:rPr>
-          <w:sz w:val="32"/>
-          <w:szCs w:val="32"/>
-          <w:lang w:val="en-US"/>
-        </w:rPr>
-      </w:pPr>
-      <w:r>
-        <w:rPr>
-          <w:sz w:val="32"/>
-          <w:szCs w:val="32"/>
-          <w:lang w:val="en-US"/>
-        </w:rPr>
-        <w:t>Go in ………………………</w:t>
-      </w:r>
-    </w:p>
-    <w:p>
-      <w:pPr>
-        <w:rPr>
-          <w:sz w:val="32"/>
-          <w:szCs w:val="32"/>
-          <w:lang w:val="en-US"/>
-        </w:rPr>
-      </w:pPr>
-      <w:r>
-        <w:rPr>
-          <w:sz w:val="32"/>
-          <w:szCs w:val="32"/>
-          <w:lang w:val="en-US"/>
-        </w:rPr>
-        <w:t>We had better go in ………………………….this venture as it looks highly profitable</w:t>
-      </w:r>
-    </w:p>
-    <w:p>
-      <w:pPr>
-        <w:rPr>
-          <w:sz w:val="32"/>
-          <w:szCs w:val="32"/>
-          <w:lang w:val="en-US"/>
-        </w:rPr>
-      </w:pPr>
-      <w:r>
-        <w:rPr>
-          <w:sz w:val="32"/>
-          <w:szCs w:val="32"/>
-          <w:lang w:val="en-US"/>
-        </w:rPr>
-        <w:t>Put ……………………..</w:t>
-      </w:r>
-    </w:p>
-    <w:p>
-      <w:pPr>
-        <w:rPr>
-          <w:sz w:val="32"/>
-          <w:szCs w:val="32"/>
-          <w:lang w:val="en-US"/>
-        </w:rPr>
-      </w:pPr>
-      <w:r>
-        <w:rPr>
-          <w:sz w:val="32"/>
-          <w:szCs w:val="32"/>
-          <w:lang w:val="en-US"/>
-        </w:rPr>
-        <w:t>Unfortunately due to workload I am forced to put……………………..this meeting</w:t>
-      </w:r>
-    </w:p>
-    <w:p>
-      <w:pPr>
-        <w:rPr>
-          <w:sz w:val="32"/>
-          <w:szCs w:val="32"/>
-          <w:lang w:val="en-US"/>
-        </w:rPr>
-      </w:pPr>
-      <w:r>
-        <w:rPr>
-          <w:sz w:val="32"/>
-          <w:szCs w:val="32"/>
-          <w:lang w:val="en-US"/>
-        </w:rPr>
-        <w:t>Call off</w:t>
-      </w:r>
-    </w:p>
-    <w:p>
-      <w:pPr>
-        <w:rPr>
-          <w:sz w:val="32"/>
-          <w:szCs w:val="32"/>
-          <w:lang w:val="en-US"/>
-        </w:rPr>
-      </w:pPr>
-      <w:r>
-        <w:rPr>
-          <w:sz w:val="32"/>
-          <w:szCs w:val="32"/>
-          <w:lang w:val="en-US"/>
-        </w:rPr>
-        <w:t>I called ……</w:t>
-      </w:r>
-      <w:r>
-        <w:rPr>
-          <w:sz w:val="32"/>
-          <w:szCs w:val="32"/>
-          <w:lang w:val="en-US"/>
-        </w:rPr>
-        <w:t>off</w:t>
-      </w:r>
-      <w:r>
-        <w:rPr>
-          <w:sz w:val="32"/>
-          <w:szCs w:val="32"/>
-          <w:lang w:val="en-US"/>
-        </w:rPr>
-        <w:t>………………….that conference due to poor attendance</w:t>
-      </w:r>
-    </w:p>
-    <w:p>
-      <w:pPr>
-        <w:rPr>
-          <w:sz w:val="32"/>
-          <w:szCs w:val="32"/>
-          <w:lang w:val="en-US"/>
-        </w:rPr>
-      </w:pPr>
-      <w:r>
-        <w:rPr>
-          <w:sz w:val="32"/>
-          <w:szCs w:val="32"/>
-          <w:lang w:val="en-US"/>
-        </w:rPr>
-        <w:t>Show …………………………</w:t>
-      </w:r>
-    </w:p>
-    <w:p>
-      <w:pPr>
-        <w:rPr>
-          <w:sz w:val="32"/>
-          <w:szCs w:val="32"/>
-          <w:lang w:val="en-US"/>
-        </w:rPr>
-      </w:pPr>
-      <w:r>
-        <w:rPr>
-          <w:sz w:val="32"/>
-          <w:szCs w:val="32"/>
-          <w:lang w:val="en-US"/>
-        </w:rPr>
-        <w:t>Nobody showed ……………………………..during that meeting what surprised everyone</w:t>
-      </w:r>
-    </w:p>
-    <w:p>
-      <w:pPr>
-        <w:rPr>
-          <w:sz w:val="32"/>
-          <w:szCs w:val="32"/>
-          <w:lang w:val="en-US"/>
-        </w:rPr>
-      </w:pPr>
-      <w:r>
-        <w:rPr>
-          <w:sz w:val="32"/>
-          <w:szCs w:val="32"/>
-          <w:lang w:val="en-US"/>
-        </w:rPr>
-        <w:t>Go ……………………….</w:t>
-      </w:r>
-    </w:p>
-    <w:p>
-      <w:pPr>
-        <w:rPr>
-          <w:sz w:val="32"/>
-          <w:szCs w:val="32"/>
-          <w:lang w:val="en-US"/>
-        </w:rPr>
-      </w:pPr>
-      <w:r>
-        <w:rPr>
-          <w:sz w:val="32"/>
-          <w:szCs w:val="32"/>
-          <w:lang w:val="en-US"/>
-        </w:rPr>
-        <w:t>It is highly advisable to go………………………..this contract one more time as it may contain some bits and pieces which could be critical to that agreement</w:t>
-      </w:r>
-    </w:p>
-    <w:p>
-      <w:pPr>
-        <w:rPr>
-          <w:sz w:val="32"/>
-          <w:szCs w:val="32"/>
-          <w:lang w:val="en-US"/>
-        </w:rPr>
-      </w:pPr>
-      <w:r>
-        <w:rPr>
-          <w:sz w:val="32"/>
-          <w:szCs w:val="32"/>
-          <w:lang w:val="en-US"/>
-        </w:rPr>
-        <w:t>Put into …………………………….</w:t>
-      </w:r>
-    </w:p>
-    <w:p>
-      <w:pPr>
-        <w:rPr>
-          <w:sz w:val="32"/>
-          <w:szCs w:val="32"/>
-          <w:lang w:val="en-US"/>
-        </w:rPr>
-      </w:pPr>
-      <w:r>
-        <w:rPr>
-          <w:sz w:val="32"/>
-          <w:szCs w:val="32"/>
-          <w:lang w:val="en-US"/>
-        </w:rPr>
-        <w:t>It seems that this plan is not going to be put into ……………………</w:t>
-      </w:r>
-    </w:p>
-    <w:p>
-      <w:pPr>
-        <w:rPr>
-          <w:sz w:val="32"/>
-          <w:szCs w:val="32"/>
-          <w:lang w:val="en-US"/>
-        </w:rPr>
-      </w:pPr>
-      <w:r>
-        <w:rPr>
-          <w:sz w:val="32"/>
-          <w:szCs w:val="32"/>
-          <w:lang w:val="en-US"/>
-        </w:rPr>
-        <w:t>Bring ……</w:t>
-      </w:r>
-      <w:r>
-        <w:rPr>
-          <w:sz w:val="32"/>
-          <w:szCs w:val="32"/>
-          <w:lang w:val="en-US"/>
-        </w:rPr>
-        <w:t>up</w:t>
-      </w:r>
-      <w:r>
-        <w:rPr>
-          <w:sz w:val="32"/>
-          <w:szCs w:val="32"/>
-          <w:lang w:val="en-US"/>
-        </w:rPr>
-        <w:t>………….</w:t>
-      </w:r>
-    </w:p>
-    <w:p>
-      <w:pPr>
-        <w:rPr>
-          <w:sz w:val="32"/>
-          <w:szCs w:val="32"/>
-          <w:lang w:val="en-US"/>
-        </w:rPr>
-      </w:pPr>
-      <w:r>
-        <w:rPr>
-          <w:sz w:val="32"/>
-          <w:szCs w:val="32"/>
-          <w:lang w:val="en-US"/>
-        </w:rPr>
-        <w:t>T</w:t>
-      </w:r>
-      <w:r>
-        <w:rPr>
-          <w:sz w:val="32"/>
-          <w:szCs w:val="32"/>
-          <w:lang w:val="en-US"/>
-        </w:rPr>
-        <w:t>his venture brought ……</w:t>
-      </w:r>
-      <w:r>
-        <w:rPr>
-          <w:sz w:val="32"/>
-          <w:szCs w:val="32"/>
-          <w:lang w:val="en-US"/>
-        </w:rPr>
-        <w:t>up</w:t>
-      </w:r>
-      <w:r>
-        <w:rPr>
-          <w:sz w:val="32"/>
-          <w:szCs w:val="32"/>
-          <w:lang w:val="en-US"/>
-        </w:rPr>
-        <w:t>……….</w:t>
-      </w:r>
-      <w:r>
-        <w:rPr>
-          <w:sz w:val="32"/>
-          <w:szCs w:val="32"/>
-          <w:lang w:val="en-US"/>
-        </w:rPr>
-        <w:t xml:space="preserve"> </w:t>
-      </w:r>
-      <w:r>
-        <w:rPr>
-          <w:sz w:val="32"/>
-          <w:szCs w:val="32"/>
-          <w:lang w:val="en-US"/>
-        </w:rPr>
-        <w:t>our ba</w:t>
-      </w:r>
-      <w:r>
-        <w:rPr>
-          <w:sz w:val="32"/>
-          <w:szCs w:val="32"/>
-          <w:lang w:val="en-US"/>
-        </w:rPr>
-        <w:t>nkrup</w:t>
-      </w:r>
-      <w:r>
-        <w:rPr>
-          <w:sz w:val="32"/>
-          <w:szCs w:val="32"/>
-          <w:lang w:val="en-US"/>
-        </w:rPr>
-        <w:t>t</w:t>
-      </w:r>
-      <w:r>
-        <w:rPr>
-          <w:sz w:val="32"/>
-          <w:szCs w:val="32"/>
-          <w:lang w:val="en-US"/>
-        </w:rPr>
-        <w:t>cy</w:t>
-      </w:r>
-    </w:p>
-    <w:p>
-      <w:pPr>
-        <w:rPr>
-          <w:sz w:val="32"/>
-          <w:szCs w:val="32"/>
-          <w:lang w:val="en-US"/>
-        </w:rPr>
-      </w:pPr>
-      <w:r>
-        <w:rPr>
-          <w:sz w:val="32"/>
-          <w:szCs w:val="32"/>
-          <w:lang w:val="en-US"/>
-        </w:rPr>
-        <w:t>Put up ………………………</w:t>
-      </w:r>
-    </w:p>
-    <w:p>
-      <w:pPr>
-        <w:rPr>
-          <w:sz w:val="32"/>
-          <w:szCs w:val="32"/>
-          <w:lang w:val="en-US"/>
-        </w:rPr>
-      </w:pPr>
-      <w:r>
-        <w:rPr>
-          <w:sz w:val="32"/>
-          <w:szCs w:val="32"/>
-          <w:lang w:val="en-US"/>
-        </w:rPr>
-        <w:t>It’s difficult to put up…………………….complaints of my clients</w:t>
-      </w:r>
-    </w:p>
-    <w:p>
-      <w:pPr>
-        <w:rPr>
-          <w:sz w:val="32"/>
-          <w:szCs w:val="32"/>
-          <w:lang w:val="en-US"/>
-        </w:rPr>
-      </w:pPr>
-      <w:r>
-        <w:rPr>
-          <w:sz w:val="32"/>
-          <w:szCs w:val="32"/>
-          <w:lang w:val="en-US"/>
-        </w:rPr>
-        <w:lastRenderedPageBreak/>
-        <w:t>Get ……………….</w:t>
-      </w:r>
-    </w:p>
-    <w:p>
-      <w:pPr>
-        <w:rPr>
-          <w:sz w:val="32"/>
-          <w:szCs w:val="32"/>
-          <w:lang w:val="en-US"/>
-        </w:rPr>
-      </w:pPr>
-      <w:r>
-        <w:rPr>
-          <w:sz w:val="32"/>
-          <w:szCs w:val="32"/>
-          <w:lang w:val="en-US"/>
-        </w:rPr>
-        <w:t>We got ……………………..that period of stagnancy without any loss</w:t>
-      </w:r>
-    </w:p>
-    <w:p>
-      <w:pPr>
-        <w:rPr>
-          <w:sz w:val="32"/>
-          <w:szCs w:val="32"/>
-          <w:lang w:val="en-US"/>
-        </w:rPr>
-      </w:pPr>
-      <w:r>
-        <w:rPr>
-          <w:sz w:val="32"/>
-          <w:szCs w:val="32"/>
-          <w:lang w:val="en-US"/>
-        </w:rPr>
-        <w:t>Work ……</w:t>
-      </w:r>
-      <w:r>
-        <w:rPr>
-          <w:sz w:val="32"/>
-          <w:szCs w:val="32"/>
-          <w:lang w:val="en-US"/>
-        </w:rPr>
-        <w:t>out</w:t>
-      </w:r>
-      <w:r>
-        <w:rPr>
-          <w:sz w:val="32"/>
-          <w:szCs w:val="32"/>
-          <w:lang w:val="en-US"/>
-        </w:rPr>
-        <w:t>…………</w:t>
-      </w:r>
-    </w:p>
-    <w:p>
-      <w:pPr>
-        <w:rPr>
-          <w:sz w:val="32"/>
-          <w:szCs w:val="32"/>
-          <w:lang w:val="en-US"/>
-        </w:rPr>
-      </w:pPr>
-      <w:r>
-        <w:rPr>
-          <w:sz w:val="32"/>
-          <w:szCs w:val="32"/>
-          <w:lang w:val="en-US"/>
-        </w:rPr>
-        <w:t>To work………</w:t>
-      </w:r>
-      <w:r>
-        <w:rPr>
-          <w:sz w:val="32"/>
-          <w:szCs w:val="32"/>
-          <w:lang w:val="en-US"/>
-        </w:rPr>
-        <w:t>out</w:t>
-      </w:r>
-      <w:r>
-        <w:rPr>
-          <w:sz w:val="32"/>
-          <w:szCs w:val="32"/>
-          <w:lang w:val="en-US"/>
-        </w:rPr>
-        <w:t>………………compromise we have to submit</w:t>
-      </w:r>
-    </w:p>
-    <w:p>
-      <w:pPr>
-        <w:rPr>
-          <w:sz w:val="32"/>
-          <w:szCs w:val="32"/>
-          <w:lang w:val="en-US"/>
-        </w:rPr>
-      </w:pPr>
-      <w:r>
-        <w:rPr>
-          <w:sz w:val="32"/>
-          <w:szCs w:val="32"/>
-          <w:lang w:val="en-US"/>
-        </w:rPr>
-        <w:t>Cut ……………….</w:t>
-      </w:r>
-      <w:r>
-        <w:rPr>
-          <w:sz w:val="32"/>
-          <w:szCs w:val="32"/>
-          <w:lang w:val="en-US"/>
-        </w:rPr>
-        <w:t xml:space="preserve"> on</w:t>
-      </w:r>
-    </w:p>
-    <w:p>
-      <w:pPr>
-        <w:rPr>
-          <w:sz w:val="32"/>
-          <w:szCs w:val="32"/>
-          <w:lang w:val="en-US"/>
-        </w:rPr>
-      </w:pPr>
-      <w:r>
-        <w:rPr>
-          <w:sz w:val="32"/>
-          <w:szCs w:val="32"/>
-          <w:lang w:val="en-US"/>
-        </w:rPr>
-        <w:t>We need to cut ………………on our expenses as it can ruin us</w:t>
-      </w:r>
-    </w:p>
-    <w:p>
-      <w:pPr>
-        <w:rPr>
-          <w:sz w:val="32"/>
-          <w:szCs w:val="32"/>
-          <w:lang w:val="en-US"/>
-        </w:rPr>
-      </w:pPr>
-      <w:r>
-        <w:rPr>
-          <w:sz w:val="32"/>
-          <w:szCs w:val="32"/>
-          <w:lang w:val="en-US"/>
-        </w:rPr>
-        <w:t>Turn……………….</w:t>
-      </w:r>
-    </w:p>
-    <w:p>
-      <w:pPr>
-        <w:rPr>
-          <w:sz w:val="32"/>
-          <w:szCs w:val="32"/>
-          <w:lang w:val="en-US"/>
-        </w:rPr>
-      </w:pPr>
-      <w:r>
-        <w:rPr>
-          <w:sz w:val="32"/>
-          <w:szCs w:val="32"/>
-          <w:lang w:val="en-US"/>
-        </w:rPr>
-        <w:t>I was forced to turn ………………this offer as it was not very beneficial</w:t>
+        <w:t>…………this offer as it was not very beneficial</w:t>
       </w:r>
     </w:p>
     <w:p>
@@ -2392,7 +2789,7 @@
   <a:extraClrSchemeLst/>
   <a:extLst>
     <a:ext uri="{05A4C25C-085E-4340-85A3-A5531E510DB2}">
-      <thm15:themeFamily xmlns:thm15="http://schemas.microsoft.com/office/thememl/2012/main" xmlns="" name="Office Theme" id="{62F939B6-93AF-4DB8-9C6B-D6C7DFDC589F}" vid="{4A3C46E8-61CC-4603-A589-7422A47A8E4A}"/>
+      <thm15:themeFamily xmlns="" xmlns:thm15="http://schemas.microsoft.com/office/thememl/2012/main" name="Office Theme" id="{62F939B6-93AF-4DB8-9C6B-D6C7DFDC589F}" vid="{4A3C46E8-61CC-4603-A589-7422A47A8E4A}"/>
     </a:ext>
   </a:extLst>
 </a:theme>
